--- a/README.DOCX
+++ b/README.DOCX
@@ -416,7 +416,7 @@
           </mc:Choice>
           <mc:Fallback>
             <w:pict>
-              <v:oval w14:anchorId="08C2FFC5" id="橢圓 3" o:spid="_x0000_s1026" style="position:absolute;margin-left:20.25pt;margin-top:196.3pt;width:1in;height:31.85pt;z-index:251660288;visibility:visible;mso-wrap-style:square;mso-wrap-distance-left:9pt;mso-wrap-distance-top:0;mso-wrap-distance-right:9pt;mso-wrap-distance-bottom:0;mso-position-horizontal:absolute;mso-position-horizontal-relative:text;mso-position-vertical:absolute;mso-position-vertical-relative:text;v-text-anchor:middle" o:gfxdata="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" filled="f" strokecolor="#f4b083 [1941]" strokeweight="4.5pt">
+              <v:oval w14:anchorId="3887D27D" id="橢圓 3" o:spid="_x0000_s1026" style="position:absolute;margin-left:20.25pt;margin-top:196.3pt;width:1in;height:31.85pt;z-index:251660288;visibility:visible;mso-wrap-style:square;mso-wrap-distance-left:9pt;mso-wrap-distance-top:0;mso-wrap-distance-right:9pt;mso-wrap-distance-bottom:0;mso-position-horizontal:absolute;mso-position-horizontal-relative:text;mso-position-vertical:absolute;mso-position-vertical-relative:text;v-text-anchor:middle" o:gfxdata="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" filled="f" strokecolor="#f4b083 [1941]" strokeweight="4.5pt">
                 <v:stroke joinstyle="miter"/>
               </v:oval>
             </w:pict>
@@ -809,7 +809,7 @@
           </mc:Choice>
           <mc:Fallback>
             <w:pict>
-              <v:oval w14:anchorId="2C333A4A" id="橢圓 4" o:spid="_x0000_s1026" style="position:absolute;margin-left:142.85pt;margin-top:116.9pt;width:79.5pt;height:19.1pt;z-index:251661312;visibility:visible;mso-wrap-style:square;mso-width-percent:0;mso-height-percent:0;mso-wrap-distance-left:9pt;mso-wrap-distance-top:0;mso-wrap-distance-right:9pt;mso-wrap-distance-bottom:0;mso-position-horizontal:absolute;mso-position-horizontal-relative:text;mso-position-vertical:absolute;mso-position-vertical-relative:text;mso-width-percent:0;mso-height-percent:0;mso-width-relative:margin;mso-height-relative:margin;v-text-anchor:middle" o:gfxdata="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" filled="f" strokecolor="#92d050" strokeweight="2.25pt">
+              <v:oval w14:anchorId="6BEFB2DB" id="橢圓 4" o:spid="_x0000_s1026" style="position:absolute;margin-left:142.85pt;margin-top:116.9pt;width:79.5pt;height:19.1pt;z-index:251661312;visibility:visible;mso-wrap-style:square;mso-width-percent:0;mso-height-percent:0;mso-wrap-distance-left:9pt;mso-wrap-distance-top:0;mso-wrap-distance-right:9pt;mso-wrap-distance-bottom:0;mso-position-horizontal:absolute;mso-position-horizontal-relative:text;mso-position-vertical:absolute;mso-position-vertical-relative:text;mso-width-percent:0;mso-height-percent:0;mso-width-relative:margin;mso-height-relative:margin;v-text-anchor:middle" o:gfxdata="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" filled="f" strokecolor="#92d050" strokeweight="2.25pt">
                 <v:stroke joinstyle="miter"/>
               </v:oval>
             </w:pict>
@@ -1156,7 +1156,7 @@
           </mc:Choice>
           <mc:Fallback>
             <w:pict>
-              <v:line w14:anchorId="2684E5A4" id="直線接點 8" o:spid="_x0000_s1026" style="position:absolute;z-index:251667456;visibility:visible;mso-wrap-style:square;mso-wrap-distance-left:9pt;mso-wrap-distance-top:0;mso-wrap-distance-right:9pt;mso-wrap-distance-bottom:0;mso-position-horizontal:absolute;mso-position-horizontal-relative:text;mso-position-vertical:absolute;mso-position-vertical-relative:text" from="51.4pt,189.8pt" to="98.65pt,189.8pt" o:gfxdata="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" strokecolor="black [3213]" strokeweight="1pt">
+              <v:line w14:anchorId="63A1384B" id="直線接點 8" o:spid="_x0000_s1026" style="position:absolute;z-index:251667456;visibility:visible;mso-wrap-style:square;mso-wrap-distance-left:9pt;mso-wrap-distance-top:0;mso-wrap-distance-right:9pt;mso-wrap-distance-bottom:0;mso-position-horizontal:absolute;mso-position-horizontal-relative:text;mso-position-vertical:absolute;mso-position-vertical-relative:text" from="51.4pt,189.8pt" to="98.65pt,189.8pt" o:gfxdata="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" strokecolor="black [3213]" strokeweight="1pt">
                 <v:stroke joinstyle="miter"/>
               </v:line>
             </w:pict>
@@ -1242,7 +1242,7 @@
           </mc:Choice>
           <mc:Fallback>
             <w:pict>
-              <v:oval w14:anchorId="4E9D1CB5" id="橢圓 7" o:spid="_x0000_s1026" style="position:absolute;margin-left:30.75pt;margin-top:130.5pt;width:97.5pt;height:88.85pt;z-index:251666432;visibility:visible;mso-wrap-style:square;mso-width-percent:0;mso-height-percent:0;mso-wrap-distance-left:9pt;mso-wrap-distance-top:0;mso-wrap-distance-right:9pt;mso-wrap-distance-bottom:0;mso-position-horizontal:absolute;mso-position-horizontal-relative:text;mso-position-vertical:absolute;mso-position-vertical-relative:text;mso-width-percent:0;mso-height-percent:0;mso-width-relative:margin;mso-height-relative:margin;v-text-anchor:middle" o:gfxdata="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" filled="f" strokecolor="black [3213]" strokeweight="1.5pt">
+              <v:oval w14:anchorId="5836AF3D" id="橢圓 7" o:spid="_x0000_s1026" style="position:absolute;margin-left:30.75pt;margin-top:130.5pt;width:97.5pt;height:88.85pt;z-index:251666432;visibility:visible;mso-wrap-style:square;mso-width-percent:0;mso-height-percent:0;mso-wrap-distance-left:9pt;mso-wrap-distance-top:0;mso-wrap-distance-right:9pt;mso-wrap-distance-bottom:0;mso-position-horizontal:absolute;mso-position-horizontal-relative:text;mso-position-vertical:absolute;mso-position-vertical-relative:text;mso-width-percent:0;mso-height-percent:0;mso-width-relative:margin;mso-height-relative:margin;v-text-anchor:middle" o:gfxdata="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" filled="f" strokecolor="black [3213]" strokeweight="1.5pt">
                 <v:stroke joinstyle="miter"/>
               </v:oval>
             </w:pict>
@@ -1761,6 +1761,81 @@
           <w:lang w:eastAsia="zh-TW"/>
         </w:rPr>
       </w:pPr>
+      <w:r>
+        <w:rPr>
+          <w:rFonts w:asciiTheme="minorEastAsia" w:hAnsiTheme="minorEastAsia"/>
+          <w:noProof/>
+          <w:sz w:val="24"/>
+          <w:szCs w:val="24"/>
+          <w:lang w:eastAsia="zh-TW"/>
+        </w:rPr>
+        <mc:AlternateContent>
+          <mc:Choice Requires="wps">
+            <w:drawing>
+              <wp:anchor distT="0" distB="0" distL="114300" distR="114300" simplePos="0" relativeHeight="251681792" behindDoc="0" locked="0" layoutInCell="1" allowOverlap="1" wp14:anchorId="712D01F7" wp14:editId="1F87D125">
+                <wp:simplePos x="0" y="0"/>
+                <wp:positionH relativeFrom="column">
+                  <wp:posOffset>1466850</wp:posOffset>
+                </wp:positionH>
+                <wp:positionV relativeFrom="paragraph">
+                  <wp:posOffset>480695</wp:posOffset>
+                </wp:positionV>
+                <wp:extent cx="1338263" cy="1885950"/>
+                <wp:effectExtent l="0" t="0" r="14605" b="19050"/>
+                <wp:wrapNone/>
+                <wp:docPr id="23" name="矩形: 圓角 23"/>
+                <wp:cNvGraphicFramePr/>
+                <a:graphic xmlns:a="http://schemas.openxmlformats.org/drawingml/2006/main">
+                  <a:graphicData uri="http://schemas.microsoft.com/office/word/2010/wordprocessingShape">
+                    <wps:wsp>
+                      <wps:cNvSpPr/>
+                      <wps:spPr>
+                        <a:xfrm>
+                          <a:off x="0" y="0"/>
+                          <a:ext cx="1338263" cy="1885950"/>
+                        </a:xfrm>
+                        <a:prstGeom prst="roundRect">
+                          <a:avLst/>
+                        </a:prstGeom>
+                        <a:noFill/>
+                      </wps:spPr>
+                      <wps:style>
+                        <a:lnRef idx="2">
+                          <a:schemeClr val="accent1">
+                            <a:shade val="50000"/>
+                          </a:schemeClr>
+                        </a:lnRef>
+                        <a:fillRef idx="1">
+                          <a:schemeClr val="accent1"/>
+                        </a:fillRef>
+                        <a:effectRef idx="0">
+                          <a:schemeClr val="accent1"/>
+                        </a:effectRef>
+                        <a:fontRef idx="minor">
+                          <a:schemeClr val="lt1"/>
+                        </a:fontRef>
+                      </wps:style>
+                      <wps:bodyPr rot="0" spcFirstLastPara="0" vertOverflow="overflow" horzOverflow="overflow" vert="horz" wrap="square" lIns="91440" tIns="45720" rIns="91440" bIns="45720" numCol="1" spcCol="0" rtlCol="0" fromWordArt="0" anchor="ctr" anchorCtr="0" forceAA="0" compatLnSpc="1">
+                        <a:prstTxWarp prst="textNoShape">
+                          <a:avLst/>
+                        </a:prstTxWarp>
+                        <a:noAutofit/>
+                      </wps:bodyPr>
+                    </wps:wsp>
+                  </a:graphicData>
+                </a:graphic>
+              </wp:anchor>
+            </w:drawing>
+          </mc:Choice>
+          <mc:Fallback>
+            <w:pict>
+              <v:roundrect w14:anchorId="1DBBA218" id="矩形: 圓角 23" o:spid="_x0000_s1026" style="position:absolute;margin-left:115.5pt;margin-top:37.85pt;width:105.4pt;height:148.5pt;z-index:251681792;visibility:visible;mso-wrap-style:square;mso-wrap-distance-left:9pt;mso-wrap-distance-top:0;mso-wrap-distance-right:9pt;mso-wrap-distance-bottom:0;mso-position-horizontal:absolute;mso-position-horizontal-relative:text;mso-position-vertical:absolute;mso-position-vertical-relative:text;v-text-anchor:middle" arcsize="10923f" o:gfxdata="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" filled="f" strokecolor="#1f3763 [1604]" strokeweight="1pt">
+                <v:stroke joinstyle="miter"/>
+              </v:roundrect>
+            </w:pict>
+          </mc:Fallback>
+        </mc:AlternateContent>
+      </w:r>
       <w:r>
         <w:rPr>
           <w:rFonts w:asciiTheme="minorEastAsia" w:hAnsiTheme="minorEastAsia"/>
@@ -3037,11 +3112,158 @@
       <w:r>
         <w:rPr>
           <w:rFonts w:asciiTheme="minorEastAsia" w:hAnsiTheme="minorEastAsia"/>
+          <w:noProof/>
           <w:sz w:val="24"/>
           <w:szCs w:val="24"/>
           <w:lang w:eastAsia="zh-TW"/>
         </w:rPr>
         <w:lastRenderedPageBreak/>
+        <mc:AlternateContent>
+          <mc:Choice Requires="wps">
+            <w:drawing>
+              <wp:anchor distT="0" distB="0" distL="114300" distR="114300" simplePos="0" relativeHeight="251683840" behindDoc="0" locked="0" layoutInCell="1" allowOverlap="1" wp14:anchorId="0A2C8F6D" wp14:editId="7A9DE19F">
+                <wp:simplePos x="0" y="0"/>
+                <wp:positionH relativeFrom="column">
+                  <wp:posOffset>290513</wp:posOffset>
+                </wp:positionH>
+                <wp:positionV relativeFrom="paragraph">
+                  <wp:posOffset>2181225</wp:posOffset>
+                </wp:positionV>
+                <wp:extent cx="371475" cy="0"/>
+                <wp:effectExtent l="0" t="0" r="0" b="0"/>
+                <wp:wrapNone/>
+                <wp:docPr id="25" name="直線接點 25"/>
+                <wp:cNvGraphicFramePr/>
+                <a:graphic xmlns:a="http://schemas.openxmlformats.org/drawingml/2006/main">
+                  <a:graphicData uri="http://schemas.microsoft.com/office/word/2010/wordprocessingShape">
+                    <wps:wsp>
+                      <wps:cNvCnPr/>
+                      <wps:spPr>
+                        <a:xfrm>
+                          <a:off x="0" y="0"/>
+                          <a:ext cx="371475" cy="0"/>
+                        </a:xfrm>
+                        <a:prstGeom prst="line">
+                          <a:avLst/>
+                        </a:prstGeom>
+                        <a:ln w="12700">
+                          <a:solidFill>
+                            <a:schemeClr val="tx1"/>
+                          </a:solidFill>
+                        </a:ln>
+                      </wps:spPr>
+                      <wps:style>
+                        <a:lnRef idx="1">
+                          <a:schemeClr val="accent1"/>
+                        </a:lnRef>
+                        <a:fillRef idx="0">
+                          <a:schemeClr val="accent1"/>
+                        </a:fillRef>
+                        <a:effectRef idx="0">
+                          <a:schemeClr val="accent1"/>
+                        </a:effectRef>
+                        <a:fontRef idx="minor">
+                          <a:schemeClr val="tx1"/>
+                        </a:fontRef>
+                      </wps:style>
+                      <wps:bodyPr/>
+                    </wps:wsp>
+                  </a:graphicData>
+                </a:graphic>
+              </wp:anchor>
+            </w:drawing>
+          </mc:Choice>
+          <mc:Fallback>
+            <w:pict>
+              <v:line w14:anchorId="49CEE4A7" id="直線接點 25" o:spid="_x0000_s1026" style="position:absolute;z-index:251683840;visibility:visible;mso-wrap-style:square;mso-wrap-distance-left:9pt;mso-wrap-distance-top:0;mso-wrap-distance-right:9pt;mso-wrap-distance-bottom:0;mso-position-horizontal:absolute;mso-position-horizontal-relative:text;mso-position-vertical:absolute;mso-position-vertical-relative:text" from="22.9pt,171.75pt" to="52.15pt,171.75pt" o:gfxdata="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" strokecolor="black [3213]" strokeweight="1pt">
+                <v:stroke joinstyle="miter"/>
+              </v:line>
+            </w:pict>
+          </mc:Fallback>
+        </mc:AlternateContent>
+      </w:r>
+      <w:r>
+        <w:rPr>
+          <w:rFonts w:asciiTheme="minorEastAsia" w:hAnsiTheme="minorEastAsia"/>
+          <w:noProof/>
+          <w:sz w:val="24"/>
+          <w:szCs w:val="24"/>
+          <w:lang w:eastAsia="zh-TW"/>
+        </w:rPr>
+        <mc:AlternateContent>
+          <mc:Choice Requires="wps">
+            <w:drawing>
+              <wp:anchor distT="0" distB="0" distL="114300" distR="114300" simplePos="0" relativeHeight="251682816" behindDoc="0" locked="0" layoutInCell="1" allowOverlap="1" wp14:anchorId="30D40613" wp14:editId="56284618">
+                <wp:simplePos x="0" y="0"/>
+                <wp:positionH relativeFrom="column">
+                  <wp:posOffset>238125</wp:posOffset>
+                </wp:positionH>
+                <wp:positionV relativeFrom="paragraph">
+                  <wp:posOffset>1166813</wp:posOffset>
+                </wp:positionV>
+                <wp:extent cx="385763" cy="357187"/>
+                <wp:effectExtent l="0" t="0" r="14605" b="24130"/>
+                <wp:wrapNone/>
+                <wp:docPr id="24" name="矩形: 圓角 24"/>
+                <wp:cNvGraphicFramePr/>
+                <a:graphic xmlns:a="http://schemas.openxmlformats.org/drawingml/2006/main">
+                  <a:graphicData uri="http://schemas.microsoft.com/office/word/2010/wordprocessingShape">
+                    <wps:wsp>
+                      <wps:cNvSpPr/>
+                      <wps:spPr>
+                        <a:xfrm>
+                          <a:off x="0" y="0"/>
+                          <a:ext cx="385763" cy="357187"/>
+                        </a:xfrm>
+                        <a:prstGeom prst="roundRect">
+                          <a:avLst/>
+                        </a:prstGeom>
+                        <a:noFill/>
+                      </wps:spPr>
+                      <wps:style>
+                        <a:lnRef idx="2">
+                          <a:schemeClr val="accent1">
+                            <a:shade val="50000"/>
+                          </a:schemeClr>
+                        </a:lnRef>
+                        <a:fillRef idx="1">
+                          <a:schemeClr val="accent1"/>
+                        </a:fillRef>
+                        <a:effectRef idx="0">
+                          <a:schemeClr val="accent1"/>
+                        </a:effectRef>
+                        <a:fontRef idx="minor">
+                          <a:schemeClr val="lt1"/>
+                        </a:fontRef>
+                      </wps:style>
+                      <wps:bodyPr rot="0" spcFirstLastPara="0" vertOverflow="overflow" horzOverflow="overflow" vert="horz" wrap="square" lIns="91440" tIns="45720" rIns="91440" bIns="45720" numCol="1" spcCol="0" rtlCol="0" fromWordArt="0" anchor="ctr" anchorCtr="0" forceAA="0" compatLnSpc="1">
+                        <a:prstTxWarp prst="textNoShape">
+                          <a:avLst/>
+                        </a:prstTxWarp>
+                        <a:noAutofit/>
+                      </wps:bodyPr>
+                    </wps:wsp>
+                  </a:graphicData>
+                </a:graphic>
+              </wp:anchor>
+            </w:drawing>
+          </mc:Choice>
+          <mc:Fallback>
+            <w:pict>
+              <v:roundrect w14:anchorId="63F9EB5F" id="矩形: 圓角 24" o:spid="_x0000_s1026" style="position:absolute;margin-left:18.75pt;margin-top:91.9pt;width:30.4pt;height:28.1pt;z-index:251682816;visibility:visible;mso-wrap-style:square;mso-wrap-distance-left:9pt;mso-wrap-distance-top:0;mso-wrap-distance-right:9pt;mso-wrap-distance-bottom:0;mso-position-horizontal:absolute;mso-position-horizontal-relative:text;mso-position-vertical:absolute;mso-position-vertical-relative:text;v-text-anchor:middle" arcsize="10923f" o:gfxdata="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" filled="f" strokecolor="#1f3763 [1604]" strokeweight="1pt">
+                <v:stroke joinstyle="miter"/>
+              </v:roundrect>
+            </w:pict>
+          </mc:Fallback>
+        </mc:AlternateContent>
+      </w:r>
+      <w:r>
+        <w:rPr>
+          <w:rFonts w:asciiTheme="minorEastAsia" w:hAnsiTheme="minorEastAsia"/>
+          <w:sz w:val="24"/>
+          <w:szCs w:val="24"/>
+          <w:lang w:eastAsia="zh-TW"/>
+        </w:rPr>
         <w:drawing>
           <wp:anchor distT="0" distB="0" distL="114300" distR="114300" simplePos="0" relativeHeight="251675648" behindDoc="1" locked="0" layoutInCell="1" allowOverlap="1" wp14:anchorId="74FCABC4" wp14:editId="5A85229F">
             <wp:simplePos x="0" y="0"/>
@@ -3905,12 +4127,176 @@
         </w:numPr>
         <w:spacing w:before="240" w:line="360" w:lineRule="auto"/>
         <w:rPr>
+          <w:rFonts w:asciiTheme="minorEastAsia" w:eastAsia="DengXian" w:hAnsiTheme="minorEastAsia"/>
+          <w:sz w:val="24"/>
+          <w:szCs w:val="24"/>
+          <w:lang w:eastAsia="zh-TW"/>
+        </w:rPr>
+      </w:pPr>
+      <w:r>
+        <w:rPr>
+          <w:rFonts w:asciiTheme="minorEastAsia" w:hAnsiTheme="minorEastAsia" w:hint="eastAsia"/>
+          <w:sz w:val="24"/>
+          <w:szCs w:val="24"/>
+          <w:lang w:eastAsia="zh-TW"/>
+        </w:rPr>
+        <w:t>點選或複製鏈結</w:t>
+      </w:r>
+      <w:r>
+        <w:rPr>
+          <w:rFonts w:asciiTheme="minorEastAsia" w:hAnsiTheme="minorEastAsia" w:hint="eastAsia"/>
+          <w:b/>
+          <w:bCs/>
+          <w:sz w:val="24"/>
+          <w:szCs w:val="24"/>
+          <w:lang w:eastAsia="zh-TW"/>
+        </w:rPr>
+        <w:t xml:space="preserve"> ( </w:t>
+      </w:r>
+      <w:hyperlink r:id="rId21" w:history="1">
+        <w:r>
+          <w:rPr>
+            <w:rFonts w:asciiTheme="minorEastAsia" w:hAnsiTheme="minorEastAsia"/>
+            <w:b/>
+            <w:bCs/>
+            <w:sz w:val="24"/>
+            <w:szCs w:val="24"/>
+            <w:u w:val="single"/>
+            <w:lang w:eastAsia="zh-TW"/>
+          </w:rPr>
+          <w:t>https://github.com/darren-k-chen/map-chart</w:t>
+        </w:r>
+      </w:hyperlink>
+      <w:r>
+        <w:rPr>
+          <w:rFonts w:asciiTheme="minorEastAsia" w:hAnsiTheme="minorEastAsia" w:hint="eastAsia"/>
+          <w:b/>
+          <w:bCs/>
+          <w:sz w:val="24"/>
+          <w:szCs w:val="24"/>
+          <w:lang w:eastAsia="zh-TW"/>
+        </w:rPr>
+        <w:t xml:space="preserve"> )</w:t>
+      </w:r>
+      <w:r>
+        <w:rPr>
+          <w:rFonts w:asciiTheme="minorEastAsia" w:hAnsiTheme="minorEastAsia" w:hint="eastAsia"/>
+          <w:sz w:val="24"/>
+          <w:szCs w:val="24"/>
+          <w:lang w:eastAsia="zh-TW"/>
+        </w:rPr>
+        <w:t>。</w:t>
+      </w:r>
+    </w:p>
+    <w:p>
+      <w:pPr>
+        <w:pStyle w:val="a4"/>
+        <w:rPr>
+          <w:rFonts w:asciiTheme="minorEastAsia" w:hAnsiTheme="minorEastAsia"/>
+          <w:sz w:val="24"/>
+          <w:szCs w:val="24"/>
+          <w:lang w:eastAsia="zh-TW"/>
+        </w:rPr>
+      </w:pPr>
+    </w:p>
+    <w:p>
+      <w:pPr>
+        <w:pStyle w:val="a4"/>
+        <w:numPr>
+          <w:ilvl w:val="0"/>
+          <w:numId w:val="1"/>
+        </w:numPr>
+        <w:spacing w:before="240" w:line="360" w:lineRule="auto"/>
+        <w:rPr>
           <w:rFonts w:asciiTheme="minorEastAsia" w:eastAsia="DengXian" w:hAnsiTheme="minorEastAsia" w:hint="eastAsia"/>
           <w:sz w:val="24"/>
           <w:szCs w:val="24"/>
           <w:lang w:eastAsia="zh-TW"/>
         </w:rPr>
       </w:pPr>
+      <w:r>
+        <w:rPr>
+          <w:rFonts w:asciiTheme="minorEastAsia" w:hAnsiTheme="minorEastAsia"/>
+          <w:sz w:val="24"/>
+          <w:szCs w:val="24"/>
+          <w:lang w:eastAsia="zh-TW"/>
+        </w:rPr>
+        <w:drawing>
+          <wp:anchor distT="0" distB="0" distL="114300" distR="114300" simplePos="0" relativeHeight="251680768" behindDoc="1" locked="0" layoutInCell="1" allowOverlap="1" wp14:anchorId="0644299D" wp14:editId="4016F9EA">
+            <wp:simplePos x="0" y="0"/>
+            <wp:positionH relativeFrom="column">
+              <wp:posOffset>251778</wp:posOffset>
+            </wp:positionH>
+            <wp:positionV relativeFrom="paragraph">
+              <wp:posOffset>547370</wp:posOffset>
+            </wp:positionV>
+            <wp:extent cx="5486400" cy="3086100"/>
+            <wp:effectExtent l="0" t="0" r="0" b="0"/>
+            <wp:wrapTight wrapText="bothSides">
+              <wp:wrapPolygon edited="0">
+                <wp:start x="0" y="0"/>
+                <wp:lineTo x="0" y="21467"/>
+                <wp:lineTo x="21525" y="21467"/>
+                <wp:lineTo x="21525" y="0"/>
+                <wp:lineTo x="0" y="0"/>
+              </wp:wrapPolygon>
+            </wp:wrapTight>
+            <wp:docPr id="22" name="圖片 22"/>
+            <wp:cNvGraphicFramePr>
+              <a:graphicFrameLocks xmlns:a="http://schemas.openxmlformats.org/drawingml/2006/main" noChangeAspect="1"/>
+            </wp:cNvGraphicFramePr>
+            <a:graphic xmlns:a="http://schemas.openxmlformats.org/drawingml/2006/main">
+              <a:graphicData uri="http://schemas.openxmlformats.org/drawingml/2006/picture">
+                <pic:pic xmlns:pic="http://schemas.openxmlformats.org/drawingml/2006/picture">
+                  <pic:nvPicPr>
+                    <pic:cNvPr id="1" name=""/>
+                    <pic:cNvPicPr/>
+                  </pic:nvPicPr>
+                  <pic:blipFill>
+                    <a:blip r:embed="rId22" cstate="print">
+                      <a:extLst>
+                        <a:ext uri="{28A0092B-C50C-407E-A947-70E740481C1C}">
+                          <a14:useLocalDpi xmlns:a14="http://schemas.microsoft.com/office/drawing/2010/main" val="0"/>
+                        </a:ext>
+                      </a:extLst>
+                    </a:blip>
+                    <a:stretch>
+                      <a:fillRect/>
+                    </a:stretch>
+                  </pic:blipFill>
+                  <pic:spPr>
+                    <a:xfrm>
+                      <a:off x="0" y="0"/>
+                      <a:ext cx="5486400" cy="3086100"/>
+                    </a:xfrm>
+                    <a:prstGeom prst="rect">
+                      <a:avLst/>
+                    </a:prstGeom>
+                  </pic:spPr>
+                </pic:pic>
+              </a:graphicData>
+            </a:graphic>
+          </wp:anchor>
+        </w:drawing>
+      </w:r>
+      <w:r>
+        <w:rPr>
+          <w:rFonts w:asciiTheme="minorEastAsia" w:hAnsiTheme="minorEastAsia" w:hint="eastAsia"/>
+          <w:sz w:val="24"/>
+          <w:szCs w:val="24"/>
+          <w:lang w:eastAsia="zh-TW"/>
+        </w:rPr>
+        <w:t>進入後應會看到下圖頁面，</w:t>
+      </w:r>
+      <w:r>
+        <w:rPr>
+          <w:rFonts w:asciiTheme="minorEastAsia" w:hAnsiTheme="minorEastAsia"/>
+          <w:sz w:val="24"/>
+          <w:szCs w:val="24"/>
+          <w:lang w:eastAsia="zh-TW"/>
+        </w:rPr>
+        <w:br/>
+      </w:r>
       <w:r>
         <w:rPr>
           <w:rFonts w:asciiTheme="minorEastAsia" w:hAnsiTheme="minorEastAsia"/>

--- a/README.DOCX
+++ b/README.DOCX
@@ -16,30 +16,14 @@
           <w:rFonts w:asciiTheme="minorEastAsia" w:eastAsiaTheme="minorEastAsia" w:hAnsiTheme="minorEastAsia" w:hint="eastAsia"/>
           <w:lang w:eastAsia="zh-TW"/>
         </w:rPr>
-        <w:t>說明文件：將</w:t>
-      </w:r>
-      <w:proofErr w:type="spellStart"/>
-      <w:r>
-        <w:rPr>
-          <w:rFonts w:asciiTheme="minorEastAsia" w:eastAsiaTheme="minorEastAsia" w:hAnsiTheme="minorEastAsia" w:hint="eastAsia"/>
-          <w:lang w:eastAsia="zh-TW"/>
-        </w:rPr>
-        <w:t>G</w:t>
+        <w:t>說明文件：將G</w:t>
       </w:r>
       <w:r>
         <w:rPr>
           <w:rFonts w:asciiTheme="minorEastAsia" w:eastAsiaTheme="minorEastAsia" w:hAnsiTheme="minorEastAsia"/>
           <w:lang w:eastAsia="zh-TW"/>
         </w:rPr>
-        <w:t>eoJSON</w:t>
-      </w:r>
-      <w:proofErr w:type="spellEnd"/>
-      <w:r>
-        <w:rPr>
-          <w:rFonts w:asciiTheme="minorEastAsia" w:eastAsiaTheme="minorEastAsia" w:hAnsiTheme="minorEastAsia"/>
-          <w:lang w:eastAsia="zh-TW"/>
-        </w:rPr>
-        <w:t xml:space="preserve"> </w:t>
+        <w:t xml:space="preserve">eoJSON </w:t>
       </w:r>
       <w:r>
         <w:rPr>
@@ -70,23 +54,7 @@
           <w:rFonts w:asciiTheme="minorEastAsia" w:eastAsiaTheme="minorEastAsia" w:hAnsiTheme="minorEastAsia"/>
           <w:lang w:eastAsia="zh-TW"/>
         </w:rPr>
-        <w:t xml:space="preserve">ArcGIS for </w:t>
-      </w:r>
-      <w:proofErr w:type="spellStart"/>
-      <w:r>
-        <w:rPr>
-          <w:rFonts w:asciiTheme="minorEastAsia" w:eastAsiaTheme="minorEastAsia" w:hAnsiTheme="minorEastAsia"/>
-          <w:lang w:eastAsia="zh-TW"/>
-        </w:rPr>
-        <w:t>Javascript</w:t>
-      </w:r>
-      <w:proofErr w:type="spellEnd"/>
-      <w:r>
-        <w:rPr>
-          <w:rFonts w:asciiTheme="minorEastAsia" w:eastAsiaTheme="minorEastAsia" w:hAnsiTheme="minorEastAsia"/>
-          <w:lang w:eastAsia="zh-TW"/>
-        </w:rPr>
-        <w:t xml:space="preserve"> API </w:t>
+        <w:t xml:space="preserve">ArcGIS for Javascript API </w:t>
       </w:r>
       <w:r>
         <w:rPr>
@@ -416,7 +384,7 @@
           </mc:Choice>
           <mc:Fallback>
             <w:pict>
-              <v:oval w14:anchorId="3887D27D" id="橢圓 3" o:spid="_x0000_s1026" style="position:absolute;margin-left:20.25pt;margin-top:196.3pt;width:1in;height:31.85pt;z-index:251660288;visibility:visible;mso-wrap-style:square;mso-wrap-distance-left:9pt;mso-wrap-distance-top:0;mso-wrap-distance-right:9pt;mso-wrap-distance-bottom:0;mso-position-horizontal:absolute;mso-position-horizontal-relative:text;mso-position-vertical:absolute;mso-position-vertical-relative:text;v-text-anchor:middle" o:gfxdata="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" filled="f" strokecolor="#f4b083 [1941]" strokeweight="4.5pt">
+              <v:oval w14:anchorId="0857EFD9" id="橢圓 3" o:spid="_x0000_s1026" style="position:absolute;margin-left:20.25pt;margin-top:196.3pt;width:1in;height:31.85pt;z-index:251660288;visibility:visible;mso-wrap-style:square;mso-wrap-distance-left:9pt;mso-wrap-distance-top:0;mso-wrap-distance-right:9pt;mso-wrap-distance-bottom:0;mso-position-horizontal:absolute;mso-position-horizontal-relative:text;mso-position-vertical:absolute;mso-position-vertical-relative:text;v-text-anchor:middle" o:gfxdata="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" filled="f" strokecolor="#f4b083 [1941]" strokeweight="4.5pt">
                 <v:stroke joinstyle="miter"/>
               </v:oval>
             </w:pict>
@@ -809,7 +777,7 @@
           </mc:Choice>
           <mc:Fallback>
             <w:pict>
-              <v:oval w14:anchorId="6BEFB2DB" id="橢圓 4" o:spid="_x0000_s1026" style="position:absolute;margin-left:142.85pt;margin-top:116.9pt;width:79.5pt;height:19.1pt;z-index:251661312;visibility:visible;mso-wrap-style:square;mso-width-percent:0;mso-height-percent:0;mso-wrap-distance-left:9pt;mso-wrap-distance-top:0;mso-wrap-distance-right:9pt;mso-wrap-distance-bottom:0;mso-position-horizontal:absolute;mso-position-horizontal-relative:text;mso-position-vertical:absolute;mso-position-vertical-relative:text;mso-width-percent:0;mso-height-percent:0;mso-width-relative:margin;mso-height-relative:margin;v-text-anchor:middle" o:gfxdata="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" filled="f" strokecolor="#92d050" strokeweight="2.25pt">
+              <v:oval w14:anchorId="6BE76FDC" id="橢圓 4" o:spid="_x0000_s1026" style="position:absolute;margin-left:142.85pt;margin-top:116.9pt;width:79.5pt;height:19.1pt;z-index:251661312;visibility:visible;mso-wrap-style:square;mso-width-percent:0;mso-height-percent:0;mso-wrap-distance-left:9pt;mso-wrap-distance-top:0;mso-wrap-distance-right:9pt;mso-wrap-distance-bottom:0;mso-position-horizontal:absolute;mso-position-horizontal-relative:text;mso-position-vertical:absolute;mso-position-vertical-relative:text;mso-width-percent:0;mso-height-percent:0;mso-width-relative:margin;mso-height-relative:margin;v-text-anchor:middle" o:gfxdata="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" filled="f" strokecolor="#92d050" strokeweight="2.25pt">
                 <v:stroke joinstyle="miter"/>
               </v:oval>
             </w:pict>
@@ -1156,7 +1124,7 @@
           </mc:Choice>
           <mc:Fallback>
             <w:pict>
-              <v:line w14:anchorId="63A1384B" id="直線接點 8" o:spid="_x0000_s1026" style="position:absolute;z-index:251667456;visibility:visible;mso-wrap-style:square;mso-wrap-distance-left:9pt;mso-wrap-distance-top:0;mso-wrap-distance-right:9pt;mso-wrap-distance-bottom:0;mso-position-horizontal:absolute;mso-position-horizontal-relative:text;mso-position-vertical:absolute;mso-position-vertical-relative:text" from="51.4pt,189.8pt" to="98.65pt,189.8pt" o:gfxdata="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" strokecolor="black [3213]" strokeweight="1pt">
+              <v:line w14:anchorId="0CC2E090" id="直線接點 8" o:spid="_x0000_s1026" style="position:absolute;z-index:251667456;visibility:visible;mso-wrap-style:square;mso-wrap-distance-left:9pt;mso-wrap-distance-top:0;mso-wrap-distance-right:9pt;mso-wrap-distance-bottom:0;mso-position-horizontal:absolute;mso-position-horizontal-relative:text;mso-position-vertical:absolute;mso-position-vertical-relative:text" from="51.4pt,189.8pt" to="98.65pt,189.8pt" o:gfxdata="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" strokecolor="black [3213]" strokeweight="1pt">
                 <v:stroke joinstyle="miter"/>
               </v:line>
             </w:pict>
@@ -1242,7 +1210,7 @@
           </mc:Choice>
           <mc:Fallback>
             <w:pict>
-              <v:oval w14:anchorId="5836AF3D" id="橢圓 7" o:spid="_x0000_s1026" style="position:absolute;margin-left:30.75pt;margin-top:130.5pt;width:97.5pt;height:88.85pt;z-index:251666432;visibility:visible;mso-wrap-style:square;mso-width-percent:0;mso-height-percent:0;mso-wrap-distance-left:9pt;mso-wrap-distance-top:0;mso-wrap-distance-right:9pt;mso-wrap-distance-bottom:0;mso-position-horizontal:absolute;mso-position-horizontal-relative:text;mso-position-vertical:absolute;mso-position-vertical-relative:text;mso-width-percent:0;mso-height-percent:0;mso-width-relative:margin;mso-height-relative:margin;v-text-anchor:middle" o:gfxdata="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" filled="f" strokecolor="black [3213]" strokeweight="1.5pt">
+              <v:oval w14:anchorId="7E8113DB" id="橢圓 7" o:spid="_x0000_s1026" style="position:absolute;margin-left:30.75pt;margin-top:130.5pt;width:97.5pt;height:88.85pt;z-index:251666432;visibility:visible;mso-wrap-style:square;mso-width-percent:0;mso-height-percent:0;mso-wrap-distance-left:9pt;mso-wrap-distance-top:0;mso-wrap-distance-right:9pt;mso-wrap-distance-bottom:0;mso-position-horizontal:absolute;mso-position-horizontal-relative:text;mso-position-vertical:absolute;mso-position-vertical-relative:text;mso-width-percent:0;mso-height-percent:0;mso-width-relative:margin;mso-height-relative:margin;v-text-anchor:middle" o:gfxdata="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" filled="f" strokecolor="black [3213]" strokeweight="1.5pt">
                 <v:stroke joinstyle="miter"/>
               </v:oval>
             </w:pict>
@@ -1575,7 +1543,6 @@
         </w:rPr>
         <w:t>進入後，你應該看到跟下圖一樣的介面。如果你選擇透過</w:t>
       </w:r>
-      <w:proofErr w:type="spellStart"/>
       <w:r>
         <w:rPr>
           <w:rFonts w:asciiTheme="minorEastAsia" w:hAnsiTheme="minorEastAsia"/>
@@ -1585,7 +1552,6 @@
         </w:rPr>
         <w:t>GeoJSON</w:t>
       </w:r>
-      <w:proofErr w:type="spellEnd"/>
       <w:r>
         <w:rPr>
           <w:rFonts w:asciiTheme="minorEastAsia" w:hAnsiTheme="minorEastAsia" w:hint="eastAsia"/>
@@ -1674,17 +1640,7 @@
           <w:szCs w:val="24"/>
           <w:lang w:eastAsia="zh-TW"/>
         </w:rPr>
-        <w:t>，點選【選擇檔案】上傳欲使用的</w:t>
-      </w:r>
-      <w:proofErr w:type="spellStart"/>
-      <w:r>
-        <w:rPr>
-          <w:rFonts w:asciiTheme="minorEastAsia" w:hAnsiTheme="minorEastAsia" w:hint="eastAsia"/>
-          <w:sz w:val="24"/>
-          <w:szCs w:val="24"/>
-          <w:lang w:eastAsia="zh-TW"/>
-        </w:rPr>
-        <w:t>G</w:t>
+        <w:t>，點選【選擇檔案】上傳欲使用的G</w:t>
       </w:r>
       <w:r>
         <w:rPr>
@@ -1695,7 +1651,6 @@
         </w:rPr>
         <w:t>eoJSON</w:t>
       </w:r>
-      <w:proofErr w:type="spellEnd"/>
       <w:r>
         <w:rPr>
           <w:rFonts w:asciiTheme="minorEastAsia" w:hAnsiTheme="minorEastAsia" w:hint="eastAsia"/>
@@ -1829,7 +1784,7 @@
           </mc:Choice>
           <mc:Fallback>
             <w:pict>
-              <v:roundrect w14:anchorId="1DBBA218" id="矩形: 圓角 23" o:spid="_x0000_s1026" style="position:absolute;margin-left:115.5pt;margin-top:37.85pt;width:105.4pt;height:148.5pt;z-index:251681792;visibility:visible;mso-wrap-style:square;mso-wrap-distance-left:9pt;mso-wrap-distance-top:0;mso-wrap-distance-right:9pt;mso-wrap-distance-bottom:0;mso-position-horizontal:absolute;mso-position-horizontal-relative:text;mso-position-vertical:absolute;mso-position-vertical-relative:text;v-text-anchor:middle" arcsize="10923f" o:gfxdata="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" filled="f" strokecolor="#1f3763 [1604]" strokeweight="1pt">
+              <v:roundrect w14:anchorId="744F34BE" id="矩形: 圓角 23" o:spid="_x0000_s1026" style="position:absolute;margin-left:115.5pt;margin-top:37.85pt;width:105.4pt;height:148.5pt;z-index:251681792;visibility:visible;mso-wrap-style:square;mso-wrap-distance-left:9pt;mso-wrap-distance-top:0;mso-wrap-distance-right:9pt;mso-wrap-distance-bottom:0;mso-position-horizontal:absolute;mso-position-horizontal-relative:text;mso-position-vertical:absolute;mso-position-vertical-relative:text;v-text-anchor:middle" arcsize="10923f" o:gfxdata="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" filled="f" strokecolor="#1f3763 [1604]" strokeweight="1pt">
                 <v:stroke joinstyle="miter"/>
               </v:roundrect>
             </w:pict>
@@ -2601,18 +2556,7 @@
                                 <w:szCs w:val="16"/>
                                 <w:lang w:eastAsia="zh-TW"/>
                               </w:rPr>
-                              <w:t>［</w:t>
-                            </w:r>
-                            <w:r>
-                              <w:rPr>
-                                <w:rFonts w:asciiTheme="minorEastAsia" w:hAnsiTheme="minorEastAsia" w:hint="eastAsia"/>
-                                <w:b/>
-                                <w:bCs/>
-                                <w:sz w:val="16"/>
-                                <w:szCs w:val="16"/>
-                                <w:lang w:eastAsia="zh-TW"/>
-                              </w:rPr>
-                              <w:t>對話框</w:t>
+                              <w:t>［對話框</w:t>
                             </w:r>
                             <w:r>
                               <w:rPr>
@@ -2689,18 +2633,7 @@
                           <w:szCs w:val="16"/>
                           <w:lang w:eastAsia="zh-TW"/>
                         </w:rPr>
-                        <w:t>［</w:t>
-                      </w:r>
-                      <w:r>
-                        <w:rPr>
-                          <w:rFonts w:asciiTheme="minorEastAsia" w:hAnsiTheme="minorEastAsia" w:hint="eastAsia"/>
-                          <w:b/>
-                          <w:bCs/>
-                          <w:sz w:val="16"/>
-                          <w:szCs w:val="16"/>
-                          <w:lang w:eastAsia="zh-TW"/>
-                        </w:rPr>
-                        <w:t>對話框</w:t>
+                        <w:t>［對話框</w:t>
                       </w:r>
                       <w:r>
                         <w:rPr>
@@ -3175,7 +3108,7 @@
           </mc:Choice>
           <mc:Fallback>
             <w:pict>
-              <v:line w14:anchorId="49CEE4A7" id="直線接點 25" o:spid="_x0000_s1026" style="position:absolute;z-index:251683840;visibility:visible;mso-wrap-style:square;mso-wrap-distance-left:9pt;mso-wrap-distance-top:0;mso-wrap-distance-right:9pt;mso-wrap-distance-bottom:0;mso-position-horizontal:absolute;mso-position-horizontal-relative:text;mso-position-vertical:absolute;mso-position-vertical-relative:text" from="22.9pt,171.75pt" to="52.15pt,171.75pt" o:gfxdata="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" strokecolor="black [3213]" strokeweight="1pt">
+              <v:line w14:anchorId="62B00381" id="直線接點 25" o:spid="_x0000_s1026" style="position:absolute;z-index:251683840;visibility:visible;mso-wrap-style:square;mso-wrap-distance-left:9pt;mso-wrap-distance-top:0;mso-wrap-distance-right:9pt;mso-wrap-distance-bottom:0;mso-position-horizontal:absolute;mso-position-horizontal-relative:text;mso-position-vertical:absolute;mso-position-vertical-relative:text" from="22.9pt,171.75pt" to="52.15pt,171.75pt" o:gfxdata="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" strokecolor="black [3213]" strokeweight="1pt">
                 <v:stroke joinstyle="miter"/>
               </v:line>
             </w:pict>
@@ -3250,7 +3183,7 @@
           </mc:Choice>
           <mc:Fallback>
             <w:pict>
-              <v:roundrect w14:anchorId="63F9EB5F" id="矩形: 圓角 24" o:spid="_x0000_s1026" style="position:absolute;margin-left:18.75pt;margin-top:91.9pt;width:30.4pt;height:28.1pt;z-index:251682816;visibility:visible;mso-wrap-style:square;mso-wrap-distance-left:9pt;mso-wrap-distance-top:0;mso-wrap-distance-right:9pt;mso-wrap-distance-bottom:0;mso-position-horizontal:absolute;mso-position-horizontal-relative:text;mso-position-vertical:absolute;mso-position-vertical-relative:text;v-text-anchor:middle" arcsize="10923f" o:gfxdata="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" filled="f" strokecolor="#1f3763 [1604]" strokeweight="1pt">
+              <v:roundrect w14:anchorId="2CFE9FC8" id="矩形: 圓角 24" o:spid="_x0000_s1026" style="position:absolute;margin-left:18.75pt;margin-top:91.9pt;width:30.4pt;height:28.1pt;z-index:251682816;visibility:visible;mso-wrap-style:square;mso-wrap-distance-left:9pt;mso-wrap-distance-top:0;mso-wrap-distance-right:9pt;mso-wrap-distance-bottom:0;mso-position-horizontal:absolute;mso-position-horizontal-relative:text;mso-position-vertical:absolute;mso-position-vertical-relative:text;v-text-anchor:middle" arcsize="10923f" o:gfxdata="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" filled="f" strokecolor="#1f3763 [1604]" strokeweight="1pt">
                 <v:stroke joinstyle="miter"/>
               </v:roundrect>
             </w:pict>
@@ -3503,18 +3436,7 @@
                                 <w:szCs w:val="16"/>
                                 <w:lang w:eastAsia="zh-TW"/>
                               </w:rPr>
-                              <w:t>［</w:t>
-                            </w:r>
-                            <w:r>
-                              <w:rPr>
-                                <w:rFonts w:asciiTheme="minorEastAsia" w:hAnsiTheme="minorEastAsia" w:hint="eastAsia"/>
-                                <w:b/>
-                                <w:bCs/>
-                                <w:sz w:val="16"/>
-                                <w:szCs w:val="16"/>
-                                <w:lang w:eastAsia="zh-TW"/>
-                              </w:rPr>
-                              <w:t>對話框</w:t>
+                              <w:t>［對話框</w:t>
                             </w:r>
                             <w:r>
                               <w:rPr>
@@ -3591,18 +3513,7 @@
                           <w:szCs w:val="16"/>
                           <w:lang w:eastAsia="zh-TW"/>
                         </w:rPr>
-                        <w:t>［</w:t>
-                      </w:r>
-                      <w:r>
-                        <w:rPr>
-                          <w:rFonts w:asciiTheme="minorEastAsia" w:hAnsiTheme="minorEastAsia" w:hint="eastAsia"/>
-                          <w:b/>
-                          <w:bCs/>
-                          <w:sz w:val="16"/>
-                          <w:szCs w:val="16"/>
-                          <w:lang w:eastAsia="zh-TW"/>
-                        </w:rPr>
-                        <w:t>對話框</w:t>
+                        <w:t>［對話框</w:t>
                       </w:r>
                       <w:r>
                         <w:rPr>
@@ -4156,9 +4067,338 @@
       <w:hyperlink r:id="rId21" w:history="1">
         <w:r>
           <w:rPr>
+            <w:rStyle w:val="a3"/>
             <w:rFonts w:asciiTheme="minorEastAsia" w:hAnsiTheme="minorEastAsia"/>
             <w:b/>
             <w:bCs/>
+            <w:color w:val="000000" w:themeColor="text1"/>
+            <w:sz w:val="24"/>
+            <w:szCs w:val="24"/>
+            <w:lang w:eastAsia="zh-TW"/>
+          </w:rPr>
+          <w:t>https://github.com/darren-k-chen/map-chart/archive/master.zip</w:t>
+        </w:r>
+      </w:hyperlink>
+      <w:r>
+        <w:rPr>
+          <w:rFonts w:asciiTheme="minorEastAsia" w:hAnsiTheme="minorEastAsia" w:hint="eastAsia"/>
+          <w:b/>
+          <w:bCs/>
+          <w:sz w:val="24"/>
+          <w:szCs w:val="24"/>
+          <w:lang w:eastAsia="zh-TW"/>
+        </w:rPr>
+        <w:t xml:space="preserve"> )</w:t>
+      </w:r>
+      <w:r>
+        <w:rPr>
+          <w:rFonts w:asciiTheme="minorEastAsia" w:hAnsiTheme="minorEastAsia" w:hint="eastAsia"/>
+          <w:sz w:val="24"/>
+          <w:szCs w:val="24"/>
+          <w:lang w:eastAsia="zh-TW"/>
+        </w:rPr>
+        <w:t xml:space="preserve"> </w:t>
+      </w:r>
+      <w:r>
+        <w:rPr>
+          <w:rFonts w:asciiTheme="minorEastAsia" w:hAnsiTheme="minorEastAsia" w:hint="eastAsia"/>
+          <w:sz w:val="24"/>
+          <w:szCs w:val="24"/>
+          <w:lang w:eastAsia="zh-TW"/>
+        </w:rPr>
+        <w:t>，</w:t>
+      </w:r>
+      <w:r>
+        <w:rPr>
+          <w:rFonts w:asciiTheme="minorEastAsia" w:hAnsiTheme="minorEastAsia" w:hint="eastAsia"/>
+          <w:sz w:val="24"/>
+          <w:szCs w:val="24"/>
+          <w:lang w:eastAsia="zh-TW"/>
+        </w:rPr>
+        <w:t>下載原始碼</w:t>
+      </w:r>
+      <w:r>
+        <w:rPr>
+          <w:rFonts w:asciiTheme="minorEastAsia" w:hAnsiTheme="minorEastAsia" w:hint="eastAsia"/>
+          <w:sz w:val="24"/>
+          <w:szCs w:val="24"/>
+          <w:lang w:eastAsia="zh-TW"/>
+        </w:rPr>
+        <w:t>。</w:t>
+      </w:r>
+    </w:p>
+    <w:p>
+      <w:pPr>
+        <w:pStyle w:val="a4"/>
+        <w:rPr>
+          <w:rFonts w:asciiTheme="minorEastAsia" w:hAnsiTheme="minorEastAsia"/>
+          <w:sz w:val="24"/>
+          <w:szCs w:val="24"/>
+          <w:lang w:eastAsia="zh-TW"/>
+        </w:rPr>
+      </w:pPr>
+    </w:p>
+    <w:p>
+      <w:pPr>
+        <w:pStyle w:val="a4"/>
+        <w:numPr>
+          <w:ilvl w:val="0"/>
+          <w:numId w:val="1"/>
+        </w:numPr>
+        <w:spacing w:before="240" w:line="360" w:lineRule="auto"/>
+        <w:rPr>
+          <w:rFonts w:asciiTheme="minorEastAsia" w:eastAsia="DengXian" w:hAnsiTheme="minorEastAsia"/>
+          <w:sz w:val="24"/>
+          <w:szCs w:val="24"/>
+          <w:lang w:eastAsia="zh-TW"/>
+        </w:rPr>
+      </w:pPr>
+      <w:r>
+        <w:rPr>
+          <w:rFonts w:asciiTheme="minorEastAsia" w:hAnsiTheme="minorEastAsia" w:hint="eastAsia"/>
+          <w:sz w:val="24"/>
+          <w:szCs w:val="24"/>
+          <w:lang w:eastAsia="zh-TW"/>
+        </w:rPr>
+        <w:t>下載下來之後請將壓縮檔解開。</w:t>
+      </w:r>
+    </w:p>
+    <w:p>
+      <w:pPr>
+        <w:pStyle w:val="a4"/>
+        <w:rPr>
+          <w:rFonts w:asciiTheme="minorEastAsia" w:hAnsiTheme="minorEastAsia"/>
+          <w:sz w:val="24"/>
+          <w:szCs w:val="24"/>
+          <w:lang w:eastAsia="zh-TW"/>
+        </w:rPr>
+      </w:pPr>
+    </w:p>
+    <w:p>
+      <w:pPr>
+        <w:pStyle w:val="a4"/>
+        <w:numPr>
+          <w:ilvl w:val="0"/>
+          <w:numId w:val="1"/>
+        </w:numPr>
+        <w:spacing w:before="240" w:line="360" w:lineRule="auto"/>
+        <w:rPr>
+          <w:rFonts w:asciiTheme="minorEastAsia" w:eastAsia="DengXian" w:hAnsiTheme="minorEastAsia"/>
+          <w:sz w:val="24"/>
+          <w:szCs w:val="24"/>
+          <w:lang w:eastAsia="zh-TW"/>
+        </w:rPr>
+      </w:pPr>
+      <w:r>
+        <w:rPr>
+          <w:rFonts w:asciiTheme="minorEastAsia" w:hAnsiTheme="minorEastAsia" w:hint="eastAsia"/>
+          <w:sz w:val="24"/>
+          <w:szCs w:val="24"/>
+          <w:lang w:eastAsia="zh-TW"/>
+        </w:rPr>
+        <w:t>進入專案目錄後，找到請 &lt;</w:t>
+      </w:r>
+      <w:r>
+        <w:rPr>
+          <w:rFonts w:asciiTheme="minorEastAsia" w:hAnsiTheme="minorEastAsia"/>
+          <w:sz w:val="24"/>
+          <w:szCs w:val="24"/>
+          <w:lang w:eastAsia="zh-TW"/>
+        </w:rPr>
+        <w:t>item_id.js</w:t>
+      </w:r>
+      <w:r>
+        <w:rPr>
+          <w:rFonts w:asciiTheme="minorEastAsia" w:hAnsiTheme="minorEastAsia" w:hint="eastAsia"/>
+          <w:sz w:val="24"/>
+          <w:szCs w:val="24"/>
+          <w:lang w:eastAsia="zh-TW"/>
+        </w:rPr>
+        <w:t>&gt;，然後以記事本或任何</w:t>
+      </w:r>
+      <w:r>
+        <w:rPr>
+          <w:rFonts w:asciiTheme="minorEastAsia" w:hAnsiTheme="minorEastAsia" w:hint="eastAsia"/>
+          <w:sz w:val="24"/>
+          <w:szCs w:val="24"/>
+          <w:lang w:eastAsia="zh-TW"/>
+        </w:rPr>
+        <w:t>可編輯程式碼之</w:t>
+      </w:r>
+      <w:r>
+        <w:rPr>
+          <w:rFonts w:asciiTheme="minorEastAsia" w:hAnsiTheme="minorEastAsia" w:hint="eastAsia"/>
+          <w:sz w:val="24"/>
+          <w:szCs w:val="24"/>
+          <w:lang w:eastAsia="zh-TW"/>
+        </w:rPr>
+        <w:t>編輯器開啟，</w:t>
+      </w:r>
+      <w:r>
+        <w:rPr>
+          <w:rFonts w:asciiTheme="minorEastAsia" w:hAnsiTheme="minorEastAsia" w:hint="eastAsia"/>
+          <w:sz w:val="24"/>
+          <w:szCs w:val="24"/>
+          <w:lang w:eastAsia="zh-TW"/>
+        </w:rPr>
+        <w:t>將i</w:t>
+      </w:r>
+      <w:r>
+        <w:rPr>
+          <w:rFonts w:asciiTheme="minorEastAsia" w:hAnsiTheme="minorEastAsia"/>
+          <w:sz w:val="24"/>
+          <w:szCs w:val="24"/>
+          <w:lang w:eastAsia="zh-TW"/>
+        </w:rPr>
+        <w:t xml:space="preserve">tem_id </w:t>
+      </w:r>
+      <w:r>
+        <w:rPr>
+          <w:rFonts w:asciiTheme="minorEastAsia" w:hAnsiTheme="minorEastAsia" w:hint="eastAsia"/>
+          <w:sz w:val="24"/>
+          <w:szCs w:val="24"/>
+          <w:lang w:eastAsia="zh-TW"/>
+        </w:rPr>
+        <w:t>的值改為第十一步所複製之ID後儲存。</w:t>
+      </w:r>
+    </w:p>
+    <w:p>
+      <w:pPr>
+        <w:pStyle w:val="a4"/>
+        <w:rPr>
+          <w:rFonts w:asciiTheme="minorEastAsia" w:hAnsiTheme="minorEastAsia"/>
+          <w:sz w:val="24"/>
+          <w:szCs w:val="24"/>
+          <w:lang w:eastAsia="zh-TW"/>
+        </w:rPr>
+      </w:pPr>
+    </w:p>
+    <w:p>
+      <w:pPr>
+        <w:pStyle w:val="a4"/>
+        <w:numPr>
+          <w:ilvl w:val="0"/>
+          <w:numId w:val="1"/>
+        </w:numPr>
+        <w:spacing w:before="240" w:line="360" w:lineRule="auto"/>
+        <w:rPr>
+          <w:rFonts w:asciiTheme="minorEastAsia" w:eastAsia="DengXian" w:hAnsiTheme="minorEastAsia"/>
+          <w:sz w:val="24"/>
+          <w:szCs w:val="24"/>
+          <w:lang w:eastAsia="zh-TW"/>
+        </w:rPr>
+      </w:pPr>
+      <w:r>
+        <w:rPr>
+          <w:rFonts w:asciiTheme="minorEastAsia" w:hAnsiTheme="minorEastAsia" w:hint="eastAsia"/>
+          <w:sz w:val="24"/>
+          <w:szCs w:val="24"/>
+          <w:lang w:eastAsia="zh-TW"/>
+        </w:rPr>
+        <w:t>最後，</w:t>
+      </w:r>
+      <w:r>
+        <w:rPr>
+          <w:rFonts w:asciiTheme="minorEastAsia" w:hAnsiTheme="minorEastAsia" w:hint="eastAsia"/>
+          <w:sz w:val="24"/>
+          <w:szCs w:val="24"/>
+          <w:lang w:eastAsia="zh-TW"/>
+        </w:rPr>
+        <w:t>以瀏覽器</w:t>
+      </w:r>
+      <w:r>
+        <w:rPr>
+          <w:rFonts w:asciiTheme="minorEastAsia" w:hAnsiTheme="minorEastAsia" w:hint="eastAsia"/>
+          <w:sz w:val="24"/>
+          <w:szCs w:val="24"/>
+          <w:lang w:eastAsia="zh-TW"/>
+        </w:rPr>
+        <w:t>打開</w:t>
+      </w:r>
+      <w:r>
+        <w:rPr>
+          <w:rFonts w:asciiTheme="minorEastAsia" w:hAnsiTheme="minorEastAsia" w:hint="eastAsia"/>
+          <w:sz w:val="24"/>
+          <w:szCs w:val="24"/>
+          <w:lang w:eastAsia="zh-TW"/>
+        </w:rPr>
+        <w:t>專案目錄當中 &lt;</w:t>
+      </w:r>
+      <w:r>
+        <w:rPr>
+          <w:rFonts w:asciiTheme="minorEastAsia" w:hAnsiTheme="minorEastAsia"/>
+          <w:sz w:val="24"/>
+          <w:szCs w:val="24"/>
+          <w:lang w:eastAsia="zh-TW"/>
+        </w:rPr>
+        <w:t>index.html</w:t>
+      </w:r>
+      <w:r>
+        <w:rPr>
+          <w:rFonts w:asciiTheme="minorEastAsia" w:hAnsiTheme="minorEastAsia" w:hint="eastAsia"/>
+          <w:sz w:val="24"/>
+          <w:szCs w:val="24"/>
+          <w:lang w:eastAsia="zh-TW"/>
+        </w:rPr>
+        <w:t>&gt;</w:t>
+      </w:r>
+      <w:r>
+        <w:rPr>
+          <w:rFonts w:asciiTheme="minorEastAsia" w:hAnsiTheme="minorEastAsia"/>
+          <w:sz w:val="24"/>
+          <w:szCs w:val="24"/>
+          <w:lang w:eastAsia="zh-TW"/>
+        </w:rPr>
+        <w:t xml:space="preserve"> </w:t>
+      </w:r>
+      <w:r>
+        <w:rPr>
+          <w:rFonts w:asciiTheme="minorEastAsia" w:hAnsiTheme="minorEastAsia" w:hint="eastAsia"/>
+          <w:sz w:val="24"/>
+          <w:szCs w:val="24"/>
+          <w:lang w:eastAsia="zh-TW"/>
+        </w:rPr>
+        <w:t>檔，即可測試是否成功。</w:t>
+      </w:r>
+    </w:p>
+    <w:p>
+      <w:pPr>
+        <w:pStyle w:val="a4"/>
+        <w:pBdr>
+          <w:bottom w:val="single" w:sz="6" w:space="1" w:color="auto"/>
+        </w:pBdr>
+        <w:rPr>
+          <w:rFonts w:asciiTheme="minorEastAsia" w:hAnsiTheme="minorEastAsia"/>
+          <w:sz w:val="24"/>
+          <w:szCs w:val="24"/>
+          <w:lang w:eastAsia="zh-TW"/>
+        </w:rPr>
+      </w:pPr>
+    </w:p>
+    <w:p>
+      <w:pPr>
+        <w:spacing w:before="240" w:line="360" w:lineRule="auto"/>
+        <w:jc w:val="center"/>
+        <w:rPr>
+          <w:rFonts w:asciiTheme="minorEastAsia" w:eastAsia="DengXian" w:hAnsiTheme="minorEastAsia" w:hint="eastAsia"/>
+          <w:sz w:val="24"/>
+          <w:szCs w:val="24"/>
+          <w:lang w:eastAsia="zh-TW"/>
+        </w:rPr>
+      </w:pPr>
+      <w:r>
+        <w:rPr>
+          <w:rFonts w:asciiTheme="minorEastAsia" w:hAnsiTheme="minorEastAsia"/>
+          <w:sz w:val="24"/>
+          <w:szCs w:val="24"/>
+          <w:lang w:eastAsia="zh-TW"/>
+        </w:rPr>
+        <w:t xml:space="preserve">Demo Source Code: </w:t>
+      </w:r>
+      <w:hyperlink r:id="rId22" w:history="1">
+        <w:r>
+          <w:rPr>
+            <w:rFonts w:asciiTheme="minorEastAsia" w:hAnsiTheme="minorEastAsia"/>
             <w:sz w:val="24"/>
             <w:szCs w:val="24"/>
             <w:u w:val="single"/>
@@ -4169,125 +4409,35 @@
       </w:hyperlink>
       <w:r>
         <w:rPr>
-          <w:rFonts w:asciiTheme="minorEastAsia" w:hAnsiTheme="minorEastAsia" w:hint="eastAsia"/>
-          <w:b/>
-          <w:bCs/>
-          <w:sz w:val="24"/>
-          <w:szCs w:val="24"/>
-          <w:lang w:eastAsia="zh-TW"/>
-        </w:rPr>
-        <w:t xml:space="preserve"> )</w:t>
-      </w:r>
-      <w:r>
-        <w:rPr>
-          <w:rFonts w:asciiTheme="minorEastAsia" w:hAnsiTheme="minorEastAsia" w:hint="eastAsia"/>
-          <w:sz w:val="24"/>
-          <w:szCs w:val="24"/>
-          <w:lang w:eastAsia="zh-TW"/>
-        </w:rPr>
-        <w:t>。</w:t>
-      </w:r>
-    </w:p>
-    <w:p>
-      <w:pPr>
-        <w:pStyle w:val="a4"/>
-        <w:rPr>
-          <w:rFonts w:asciiTheme="minorEastAsia" w:hAnsiTheme="minorEastAsia"/>
-          <w:sz w:val="24"/>
-          <w:szCs w:val="24"/>
-          <w:lang w:eastAsia="zh-TW"/>
-        </w:rPr>
-      </w:pPr>
-    </w:p>
-    <w:p>
-      <w:pPr>
-        <w:pStyle w:val="a4"/>
-        <w:numPr>
-          <w:ilvl w:val="0"/>
-          <w:numId w:val="1"/>
-        </w:numPr>
-        <w:spacing w:before="240" w:line="360" w:lineRule="auto"/>
-        <w:rPr>
-          <w:rFonts w:asciiTheme="minorEastAsia" w:eastAsia="DengXian" w:hAnsiTheme="minorEastAsia" w:hint="eastAsia"/>
-          <w:sz w:val="24"/>
-          <w:szCs w:val="24"/>
-          <w:lang w:eastAsia="zh-TW"/>
-        </w:rPr>
-      </w:pPr>
-      <w:r>
-        <w:rPr>
-          <w:rFonts w:asciiTheme="minorEastAsia" w:hAnsiTheme="minorEastAsia"/>
-          <w:sz w:val="24"/>
-          <w:szCs w:val="24"/>
-          <w:lang w:eastAsia="zh-TW"/>
-        </w:rPr>
-        <w:drawing>
-          <wp:anchor distT="0" distB="0" distL="114300" distR="114300" simplePos="0" relativeHeight="251680768" behindDoc="1" locked="0" layoutInCell="1" allowOverlap="1" wp14:anchorId="0644299D" wp14:editId="4016F9EA">
-            <wp:simplePos x="0" y="0"/>
-            <wp:positionH relativeFrom="column">
-              <wp:posOffset>251778</wp:posOffset>
-            </wp:positionH>
-            <wp:positionV relativeFrom="paragraph">
-              <wp:posOffset>547370</wp:posOffset>
-            </wp:positionV>
-            <wp:extent cx="5486400" cy="3086100"/>
-            <wp:effectExtent l="0" t="0" r="0" b="0"/>
-            <wp:wrapTight wrapText="bothSides">
-              <wp:wrapPolygon edited="0">
-                <wp:start x="0" y="0"/>
-                <wp:lineTo x="0" y="21467"/>
-                <wp:lineTo x="21525" y="21467"/>
-                <wp:lineTo x="21525" y="0"/>
-                <wp:lineTo x="0" y="0"/>
-              </wp:wrapPolygon>
-            </wp:wrapTight>
-            <wp:docPr id="22" name="圖片 22"/>
-            <wp:cNvGraphicFramePr>
-              <a:graphicFrameLocks xmlns:a="http://schemas.openxmlformats.org/drawingml/2006/main" noChangeAspect="1"/>
-            </wp:cNvGraphicFramePr>
-            <a:graphic xmlns:a="http://schemas.openxmlformats.org/drawingml/2006/main">
-              <a:graphicData uri="http://schemas.openxmlformats.org/drawingml/2006/picture">
-                <pic:pic xmlns:pic="http://schemas.openxmlformats.org/drawingml/2006/picture">
-                  <pic:nvPicPr>
-                    <pic:cNvPr id="1" name=""/>
-                    <pic:cNvPicPr/>
-                  </pic:nvPicPr>
-                  <pic:blipFill>
-                    <a:blip r:embed="rId22" cstate="print">
-                      <a:extLst>
-                        <a:ext uri="{28A0092B-C50C-407E-A947-70E740481C1C}">
-                          <a14:useLocalDpi xmlns:a14="http://schemas.microsoft.com/office/drawing/2010/main" val="0"/>
-                        </a:ext>
-                      </a:extLst>
-                    </a:blip>
-                    <a:stretch>
-                      <a:fillRect/>
-                    </a:stretch>
-                  </pic:blipFill>
-                  <pic:spPr>
-                    <a:xfrm>
-                      <a:off x="0" y="0"/>
-                      <a:ext cx="5486400" cy="3086100"/>
-                    </a:xfrm>
-                    <a:prstGeom prst="rect">
-                      <a:avLst/>
-                    </a:prstGeom>
-                  </pic:spPr>
-                </pic:pic>
-              </a:graphicData>
-            </a:graphic>
-          </wp:anchor>
-        </w:drawing>
-      </w:r>
-      <w:r>
-        <w:rPr>
-          <w:rFonts w:asciiTheme="minorEastAsia" w:hAnsiTheme="minorEastAsia" w:hint="eastAsia"/>
-          <w:sz w:val="24"/>
-          <w:szCs w:val="24"/>
-          <w:lang w:eastAsia="zh-TW"/>
-        </w:rPr>
-        <w:t>進入後應會看到下圖頁面，</w:t>
-      </w:r>
+          <w:rFonts w:asciiTheme="minorEastAsia" w:hAnsiTheme="minorEastAsia"/>
+          <w:sz w:val="24"/>
+          <w:szCs w:val="24"/>
+          <w:u w:val="single"/>
+          <w:lang w:eastAsia="zh-TW"/>
+        </w:rPr>
+        <w:br/>
+      </w:r>
+      <w:r>
+        <w:rPr>
+          <w:rFonts w:asciiTheme="minorEastAsia" w:hAnsiTheme="minorEastAsia"/>
+          <w:sz w:val="24"/>
+          <w:szCs w:val="24"/>
+          <w:lang w:eastAsia="zh-TW"/>
+        </w:rPr>
+        <w:t xml:space="preserve">Demo Site: </w:t>
+      </w:r>
+      <w:hyperlink r:id="rId23" w:history="1">
+        <w:r>
+          <w:rPr>
+            <w:rFonts w:asciiTheme="minorEastAsia" w:hAnsiTheme="minorEastAsia"/>
+            <w:sz w:val="24"/>
+            <w:szCs w:val="24"/>
+            <w:u w:val="single"/>
+            <w:lang w:eastAsia="zh-TW"/>
+          </w:rPr>
+          <w:t>https://darren-k-chen.github.io/map-chart/</w:t>
+        </w:r>
+      </w:hyperlink>
       <w:r>
         <w:rPr>
           <w:rFonts w:asciiTheme="minorEastAsia" w:hAnsiTheme="minorEastAsia"/>

--- a/README.DOCX
+++ b/README.DOCX
@@ -384,7 +384,7 @@
           </mc:Choice>
           <mc:Fallback>
             <w:pict>
-              <v:oval w14:anchorId="0857EFD9" id="橢圓 3" o:spid="_x0000_s1026" style="position:absolute;margin-left:20.25pt;margin-top:196.3pt;width:1in;height:31.85pt;z-index:251660288;visibility:visible;mso-wrap-style:square;mso-wrap-distance-left:9pt;mso-wrap-distance-top:0;mso-wrap-distance-right:9pt;mso-wrap-distance-bottom:0;mso-position-horizontal:absolute;mso-position-horizontal-relative:text;mso-position-vertical:absolute;mso-position-vertical-relative:text;v-text-anchor:middle" o:gfxdata="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" filled="f" strokecolor="#f4b083 [1941]" strokeweight="4.5pt">
+              <v:oval w14:anchorId="2F396DA9" id="橢圓 3" o:spid="_x0000_s1026" style="position:absolute;margin-left:20.25pt;margin-top:196.3pt;width:1in;height:31.85pt;z-index:251660288;visibility:visible;mso-wrap-style:square;mso-wrap-distance-left:9pt;mso-wrap-distance-top:0;mso-wrap-distance-right:9pt;mso-wrap-distance-bottom:0;mso-position-horizontal:absolute;mso-position-horizontal-relative:text;mso-position-vertical:absolute;mso-position-vertical-relative:text;v-text-anchor:middle" o:gfxdata="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" filled="f" strokecolor="#f4b083 [1941]" strokeweight="4.5pt">
                 <v:stroke joinstyle="miter"/>
               </v:oval>
             </w:pict>
@@ -777,7 +777,7 @@
           </mc:Choice>
           <mc:Fallback>
             <w:pict>
-              <v:oval w14:anchorId="6BE76FDC" id="橢圓 4" o:spid="_x0000_s1026" style="position:absolute;margin-left:142.85pt;margin-top:116.9pt;width:79.5pt;height:19.1pt;z-index:251661312;visibility:visible;mso-wrap-style:square;mso-width-percent:0;mso-height-percent:0;mso-wrap-distance-left:9pt;mso-wrap-distance-top:0;mso-wrap-distance-right:9pt;mso-wrap-distance-bottom:0;mso-position-horizontal:absolute;mso-position-horizontal-relative:text;mso-position-vertical:absolute;mso-position-vertical-relative:text;mso-width-percent:0;mso-height-percent:0;mso-width-relative:margin;mso-height-relative:margin;v-text-anchor:middle" o:gfxdata="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" filled="f" strokecolor="#92d050" strokeweight="2.25pt">
+              <v:oval w14:anchorId="4A0F767A" id="橢圓 4" o:spid="_x0000_s1026" style="position:absolute;margin-left:142.85pt;margin-top:116.9pt;width:79.5pt;height:19.1pt;z-index:251661312;visibility:visible;mso-wrap-style:square;mso-width-percent:0;mso-height-percent:0;mso-wrap-distance-left:9pt;mso-wrap-distance-top:0;mso-wrap-distance-right:9pt;mso-wrap-distance-bottom:0;mso-position-horizontal:absolute;mso-position-horizontal-relative:text;mso-position-vertical:absolute;mso-position-vertical-relative:text;mso-width-percent:0;mso-height-percent:0;mso-width-relative:margin;mso-height-relative:margin;v-text-anchor:middle" o:gfxdata="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" filled="f" strokecolor="#92d050" strokeweight="2.25pt">
                 <v:stroke joinstyle="miter"/>
               </v:oval>
             </w:pict>
@@ -1124,7 +1124,7 @@
           </mc:Choice>
           <mc:Fallback>
             <w:pict>
-              <v:line w14:anchorId="0CC2E090" id="直線接點 8" o:spid="_x0000_s1026" style="position:absolute;z-index:251667456;visibility:visible;mso-wrap-style:square;mso-wrap-distance-left:9pt;mso-wrap-distance-top:0;mso-wrap-distance-right:9pt;mso-wrap-distance-bottom:0;mso-position-horizontal:absolute;mso-position-horizontal-relative:text;mso-position-vertical:absolute;mso-position-vertical-relative:text" from="51.4pt,189.8pt" to="98.65pt,189.8pt" o:gfxdata="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" strokecolor="black [3213]" strokeweight="1pt">
+              <v:line w14:anchorId="70E396E7" id="直線接點 8" o:spid="_x0000_s1026" style="position:absolute;z-index:251667456;visibility:visible;mso-wrap-style:square;mso-wrap-distance-left:9pt;mso-wrap-distance-top:0;mso-wrap-distance-right:9pt;mso-wrap-distance-bottom:0;mso-position-horizontal:absolute;mso-position-horizontal-relative:text;mso-position-vertical:absolute;mso-position-vertical-relative:text" from="51.4pt,189.8pt" to="98.65pt,189.8pt" o:gfxdata="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" strokecolor="black [3213]" strokeweight="1pt">
                 <v:stroke joinstyle="miter"/>
               </v:line>
             </w:pict>
@@ -1210,7 +1210,7 @@
           </mc:Choice>
           <mc:Fallback>
             <w:pict>
-              <v:oval w14:anchorId="7E8113DB" id="橢圓 7" o:spid="_x0000_s1026" style="position:absolute;margin-left:30.75pt;margin-top:130.5pt;width:97.5pt;height:88.85pt;z-index:251666432;visibility:visible;mso-wrap-style:square;mso-width-percent:0;mso-height-percent:0;mso-wrap-distance-left:9pt;mso-wrap-distance-top:0;mso-wrap-distance-right:9pt;mso-wrap-distance-bottom:0;mso-position-horizontal:absolute;mso-position-horizontal-relative:text;mso-position-vertical:absolute;mso-position-vertical-relative:text;mso-width-percent:0;mso-height-percent:0;mso-width-relative:margin;mso-height-relative:margin;v-text-anchor:middle" o:gfxdata="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" filled="f" strokecolor="black [3213]" strokeweight="1.5pt">
+              <v:oval w14:anchorId="7C67CF46" id="橢圓 7" o:spid="_x0000_s1026" style="position:absolute;margin-left:30.75pt;margin-top:130.5pt;width:97.5pt;height:88.85pt;z-index:251666432;visibility:visible;mso-wrap-style:square;mso-width-percent:0;mso-height-percent:0;mso-wrap-distance-left:9pt;mso-wrap-distance-top:0;mso-wrap-distance-right:9pt;mso-wrap-distance-bottom:0;mso-position-horizontal:absolute;mso-position-horizontal-relative:text;mso-position-vertical:absolute;mso-position-vertical-relative:text;mso-width-percent:0;mso-height-percent:0;mso-width-relative:margin;mso-height-relative:margin;v-text-anchor:middle" o:gfxdata="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" filled="f" strokecolor="black [3213]" strokeweight="1.5pt">
                 <v:stroke joinstyle="miter"/>
               </v:oval>
             </w:pict>
@@ -1784,7 +1784,7 @@
           </mc:Choice>
           <mc:Fallback>
             <w:pict>
-              <v:roundrect w14:anchorId="744F34BE" id="矩形: 圓角 23" o:spid="_x0000_s1026" style="position:absolute;margin-left:115.5pt;margin-top:37.85pt;width:105.4pt;height:148.5pt;z-index:251681792;visibility:visible;mso-wrap-style:square;mso-wrap-distance-left:9pt;mso-wrap-distance-top:0;mso-wrap-distance-right:9pt;mso-wrap-distance-bottom:0;mso-position-horizontal:absolute;mso-position-horizontal-relative:text;mso-position-vertical:absolute;mso-position-vertical-relative:text;v-text-anchor:middle" arcsize="10923f" o:gfxdata="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" filled="f" strokecolor="#1f3763 [1604]" strokeweight="1pt">
+              <v:roundrect w14:anchorId="595DC4CD" id="矩形: 圓角 23" o:spid="_x0000_s1026" style="position:absolute;margin-left:115.5pt;margin-top:37.85pt;width:105.4pt;height:148.5pt;z-index:251681792;visibility:visible;mso-wrap-style:square;mso-wrap-distance-left:9pt;mso-wrap-distance-top:0;mso-wrap-distance-right:9pt;mso-wrap-distance-bottom:0;mso-position-horizontal:absolute;mso-position-horizontal-relative:text;mso-position-vertical:absolute;mso-position-vertical-relative:text;v-text-anchor:middle" arcsize="10923f" o:gfxdata="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" filled="f" strokecolor="#1f3763 [1604]" strokeweight="1pt">
                 <v:stroke joinstyle="miter"/>
               </v:roundrect>
             </w:pict>
@@ -3108,7 +3108,7 @@
           </mc:Choice>
           <mc:Fallback>
             <w:pict>
-              <v:line w14:anchorId="62B00381" id="直線接點 25" o:spid="_x0000_s1026" style="position:absolute;z-index:251683840;visibility:visible;mso-wrap-style:square;mso-wrap-distance-left:9pt;mso-wrap-distance-top:0;mso-wrap-distance-right:9pt;mso-wrap-distance-bottom:0;mso-position-horizontal:absolute;mso-position-horizontal-relative:text;mso-position-vertical:absolute;mso-position-vertical-relative:text" from="22.9pt,171.75pt" to="52.15pt,171.75pt" o:gfxdata="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" strokecolor="black [3213]" strokeweight="1pt">
+              <v:line w14:anchorId="1D71C4F7" id="直線接點 25" o:spid="_x0000_s1026" style="position:absolute;z-index:251683840;visibility:visible;mso-wrap-style:square;mso-wrap-distance-left:9pt;mso-wrap-distance-top:0;mso-wrap-distance-right:9pt;mso-wrap-distance-bottom:0;mso-position-horizontal:absolute;mso-position-horizontal-relative:text;mso-position-vertical:absolute;mso-position-vertical-relative:text" from="22.9pt,171.75pt" to="52.15pt,171.75pt" o:gfxdata="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" strokecolor="black [3213]" strokeweight="1pt">
                 <v:stroke joinstyle="miter"/>
               </v:line>
             </w:pict>
@@ -3183,7 +3183,7 @@
           </mc:Choice>
           <mc:Fallback>
             <w:pict>
-              <v:roundrect w14:anchorId="2CFE9FC8" id="矩形: 圓角 24" o:spid="_x0000_s1026" style="position:absolute;margin-left:18.75pt;margin-top:91.9pt;width:30.4pt;height:28.1pt;z-index:251682816;visibility:visible;mso-wrap-style:square;mso-wrap-distance-left:9pt;mso-wrap-distance-top:0;mso-wrap-distance-right:9pt;mso-wrap-distance-bottom:0;mso-position-horizontal:absolute;mso-position-horizontal-relative:text;mso-position-vertical:absolute;mso-position-vertical-relative:text;v-text-anchor:middle" arcsize="10923f" o:gfxdata="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" filled="f" strokecolor="#1f3763 [1604]" strokeweight="1pt">
+              <v:roundrect w14:anchorId="7583BACD" id="矩形: 圓角 24" o:spid="_x0000_s1026" style="position:absolute;margin-left:18.75pt;margin-top:91.9pt;width:30.4pt;height:28.1pt;z-index:251682816;visibility:visible;mso-wrap-style:square;mso-wrap-distance-left:9pt;mso-wrap-distance-top:0;mso-wrap-distance-right:9pt;mso-wrap-distance-bottom:0;mso-position-horizontal:absolute;mso-position-horizontal-relative:text;mso-position-vertical:absolute;mso-position-vertical-relative:text;v-text-anchor:middle" arcsize="10923f" o:gfxdata="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" filled="f" strokecolor="#1f3763 [1604]" strokeweight="1pt">
                 <v:stroke joinstyle="miter"/>
               </v:roundrect>
             </w:pict>
@@ -4191,6 +4191,71 @@
       </w:pPr>
       <w:r>
         <w:rPr>
+          <w:rFonts w:asciiTheme="minorEastAsia" w:eastAsia="DengXian" w:hAnsiTheme="minorEastAsia"/>
+          <w:sz w:val="24"/>
+          <w:szCs w:val="24"/>
+          <w:lang w:eastAsia="zh-TW"/>
+        </w:rPr>
+        <w:drawing>
+          <wp:anchor distT="0" distB="0" distL="114300" distR="114300" simplePos="0" relativeHeight="251684864" behindDoc="1" locked="0" layoutInCell="1" allowOverlap="1" wp14:anchorId="5003BA62" wp14:editId="64D41C34">
+            <wp:simplePos x="0" y="0"/>
+            <wp:positionH relativeFrom="column">
+              <wp:posOffset>128588</wp:posOffset>
+            </wp:positionH>
+            <wp:positionV relativeFrom="paragraph">
+              <wp:posOffset>962978</wp:posOffset>
+            </wp:positionV>
+            <wp:extent cx="5486400" cy="582295"/>
+            <wp:effectExtent l="0" t="0" r="0" b="8255"/>
+            <wp:wrapTight wrapText="bothSides">
+              <wp:wrapPolygon edited="0">
+                <wp:start x="0" y="0"/>
+                <wp:lineTo x="0" y="21200"/>
+                <wp:lineTo x="21525" y="21200"/>
+                <wp:lineTo x="21525" y="0"/>
+                <wp:lineTo x="0" y="0"/>
+              </wp:wrapPolygon>
+            </wp:wrapTight>
+            <wp:docPr id="26" name="圖片 26"/>
+            <wp:cNvGraphicFramePr>
+              <a:graphicFrameLocks xmlns:a="http://schemas.openxmlformats.org/drawingml/2006/main" noChangeAspect="1"/>
+            </wp:cNvGraphicFramePr>
+            <a:graphic xmlns:a="http://schemas.openxmlformats.org/drawingml/2006/main">
+              <a:graphicData uri="http://schemas.openxmlformats.org/drawingml/2006/picture">
+                <pic:pic xmlns:pic="http://schemas.openxmlformats.org/drawingml/2006/picture">
+                  <pic:nvPicPr>
+                    <pic:cNvPr id="1" name=""/>
+                    <pic:cNvPicPr/>
+                  </pic:nvPicPr>
+                  <pic:blipFill>
+                    <a:blip r:embed="rId22" cstate="print">
+                      <a:extLst>
+                        <a:ext uri="{28A0092B-C50C-407E-A947-70E740481C1C}">
+                          <a14:useLocalDpi xmlns:a14="http://schemas.microsoft.com/office/drawing/2010/main" val="0"/>
+                        </a:ext>
+                      </a:extLst>
+                    </a:blip>
+                    <a:stretch>
+                      <a:fillRect/>
+                    </a:stretch>
+                  </pic:blipFill>
+                  <pic:spPr>
+                    <a:xfrm>
+                      <a:off x="0" y="0"/>
+                      <a:ext cx="5486400" cy="582295"/>
+                    </a:xfrm>
+                    <a:prstGeom prst="rect">
+                      <a:avLst/>
+                    </a:prstGeom>
+                  </pic:spPr>
+                </pic:pic>
+              </a:graphicData>
+            </a:graphic>
+          </wp:anchor>
+        </w:drawing>
+      </w:r>
+      <w:r>
+        <w:rPr>
           <w:rFonts w:asciiTheme="minorEastAsia" w:hAnsiTheme="minorEastAsia" w:hint="eastAsia"/>
           <w:sz w:val="24"/>
           <w:szCs w:val="24"/>
@@ -4395,7 +4460,7 @@
         </w:rPr>
         <w:t xml:space="preserve">Demo Source Code: </w:t>
       </w:r>
-      <w:hyperlink r:id="rId22" w:history="1">
+      <w:hyperlink r:id="rId23" w:history="1">
         <w:r>
           <w:rPr>
             <w:rFonts w:asciiTheme="minorEastAsia" w:hAnsiTheme="minorEastAsia"/>
@@ -4426,7 +4491,7 @@
         </w:rPr>
         <w:t xml:space="preserve">Demo Site: </w:t>
       </w:r>
-      <w:hyperlink r:id="rId23" w:history="1">
+      <w:hyperlink r:id="rId24" w:history="1">
         <w:r>
           <w:rPr>
             <w:rFonts w:asciiTheme="minorEastAsia" w:hAnsiTheme="minorEastAsia"/>

--- a/README.DOCX
+++ b/README.DOCX
@@ -16,14 +16,30 @@
           <w:rFonts w:asciiTheme="minorEastAsia" w:eastAsiaTheme="minorEastAsia" w:hAnsiTheme="minorEastAsia" w:hint="eastAsia"/>
           <w:lang w:eastAsia="zh-TW"/>
         </w:rPr>
-        <w:t>說明文件：將G</w:t>
+        <w:t>說明文件：將</w:t>
+      </w:r>
+      <w:proofErr w:type="spellStart"/>
+      <w:r>
+        <w:rPr>
+          <w:rFonts w:asciiTheme="minorEastAsia" w:eastAsiaTheme="minorEastAsia" w:hAnsiTheme="minorEastAsia" w:hint="eastAsia"/>
+          <w:lang w:eastAsia="zh-TW"/>
+        </w:rPr>
+        <w:t>G</w:t>
       </w:r>
       <w:r>
         <w:rPr>
           <w:rFonts w:asciiTheme="minorEastAsia" w:eastAsiaTheme="minorEastAsia" w:hAnsiTheme="minorEastAsia"/>
           <w:lang w:eastAsia="zh-TW"/>
         </w:rPr>
-        <w:t xml:space="preserve">eoJSON </w:t>
+        <w:t>eoJSON</w:t>
+      </w:r>
+      <w:proofErr w:type="spellEnd"/>
+      <w:r>
+        <w:rPr>
+          <w:rFonts w:asciiTheme="minorEastAsia" w:eastAsiaTheme="minorEastAsia" w:hAnsiTheme="minorEastAsia"/>
+          <w:lang w:eastAsia="zh-TW"/>
+        </w:rPr>
+        <w:t xml:space="preserve"> </w:t>
       </w:r>
       <w:r>
         <w:rPr>
@@ -54,7 +70,23 @@
           <w:rFonts w:asciiTheme="minorEastAsia" w:eastAsiaTheme="minorEastAsia" w:hAnsiTheme="minorEastAsia"/>
           <w:lang w:eastAsia="zh-TW"/>
         </w:rPr>
-        <w:t xml:space="preserve">ArcGIS for Javascript API </w:t>
+        <w:t xml:space="preserve">ArcGIS for </w:t>
+      </w:r>
+      <w:proofErr w:type="spellStart"/>
+      <w:r>
+        <w:rPr>
+          <w:rFonts w:asciiTheme="minorEastAsia" w:eastAsiaTheme="minorEastAsia" w:hAnsiTheme="minorEastAsia"/>
+          <w:lang w:eastAsia="zh-TW"/>
+        </w:rPr>
+        <w:t>Javascript</w:t>
+      </w:r>
+      <w:proofErr w:type="spellEnd"/>
+      <w:r>
+        <w:rPr>
+          <w:rFonts w:asciiTheme="minorEastAsia" w:eastAsiaTheme="minorEastAsia" w:hAnsiTheme="minorEastAsia"/>
+          <w:lang w:eastAsia="zh-TW"/>
+        </w:rPr>
+        <w:t xml:space="preserve"> API </w:t>
       </w:r>
       <w:r>
         <w:rPr>
@@ -384,7 +416,7 @@
           </mc:Choice>
           <mc:Fallback>
             <w:pict>
-              <v:oval w14:anchorId="2F396DA9" id="橢圓 3" o:spid="_x0000_s1026" style="position:absolute;margin-left:20.25pt;margin-top:196.3pt;width:1in;height:31.85pt;z-index:251660288;visibility:visible;mso-wrap-style:square;mso-wrap-distance-left:9pt;mso-wrap-distance-top:0;mso-wrap-distance-right:9pt;mso-wrap-distance-bottom:0;mso-position-horizontal:absolute;mso-position-horizontal-relative:text;mso-position-vertical:absolute;mso-position-vertical-relative:text;v-text-anchor:middle" o:gfxdata="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" filled="f" strokecolor="#f4b083 [1941]" strokeweight="4.5pt">
+              <v:oval w14:anchorId="01938C5F" id="橢圓 3" o:spid="_x0000_s1026" style="position:absolute;margin-left:20.25pt;margin-top:196.3pt;width:1in;height:31.85pt;z-index:251660288;visibility:visible;mso-wrap-style:square;mso-wrap-distance-left:9pt;mso-wrap-distance-top:0;mso-wrap-distance-right:9pt;mso-wrap-distance-bottom:0;mso-position-horizontal:absolute;mso-position-horizontal-relative:text;mso-position-vertical:absolute;mso-position-vertical-relative:text;v-text-anchor:middle" o:gfxdata="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" filled="f" strokecolor="#f4b083 [1941]" strokeweight="4.5pt">
                 <v:stroke joinstyle="miter"/>
               </v:oval>
             </w:pict>
@@ -777,7 +809,7 @@
           </mc:Choice>
           <mc:Fallback>
             <w:pict>
-              <v:oval w14:anchorId="4A0F767A" id="橢圓 4" o:spid="_x0000_s1026" style="position:absolute;margin-left:142.85pt;margin-top:116.9pt;width:79.5pt;height:19.1pt;z-index:251661312;visibility:visible;mso-wrap-style:square;mso-width-percent:0;mso-height-percent:0;mso-wrap-distance-left:9pt;mso-wrap-distance-top:0;mso-wrap-distance-right:9pt;mso-wrap-distance-bottom:0;mso-position-horizontal:absolute;mso-position-horizontal-relative:text;mso-position-vertical:absolute;mso-position-vertical-relative:text;mso-width-percent:0;mso-height-percent:0;mso-width-relative:margin;mso-height-relative:margin;v-text-anchor:middle" o:gfxdata="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" filled="f" strokecolor="#92d050" strokeweight="2.25pt">
+              <v:oval w14:anchorId="0669508F" id="橢圓 4" o:spid="_x0000_s1026" style="position:absolute;margin-left:142.85pt;margin-top:116.9pt;width:79.5pt;height:19.1pt;z-index:251661312;visibility:visible;mso-wrap-style:square;mso-width-percent:0;mso-height-percent:0;mso-wrap-distance-left:9pt;mso-wrap-distance-top:0;mso-wrap-distance-right:9pt;mso-wrap-distance-bottom:0;mso-position-horizontal:absolute;mso-position-horizontal-relative:text;mso-position-vertical:absolute;mso-position-vertical-relative:text;mso-width-percent:0;mso-height-percent:0;mso-width-relative:margin;mso-height-relative:margin;v-text-anchor:middle" o:gfxdata="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" filled="f" strokecolor="#92d050" strokeweight="2.25pt">
                 <v:stroke joinstyle="miter"/>
               </v:oval>
             </w:pict>
@@ -1124,7 +1156,7 @@
           </mc:Choice>
           <mc:Fallback>
             <w:pict>
-              <v:line w14:anchorId="70E396E7" id="直線接點 8" o:spid="_x0000_s1026" style="position:absolute;z-index:251667456;visibility:visible;mso-wrap-style:square;mso-wrap-distance-left:9pt;mso-wrap-distance-top:0;mso-wrap-distance-right:9pt;mso-wrap-distance-bottom:0;mso-position-horizontal:absolute;mso-position-horizontal-relative:text;mso-position-vertical:absolute;mso-position-vertical-relative:text" from="51.4pt,189.8pt" to="98.65pt,189.8pt" o:gfxdata="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" strokecolor="black [3213]" strokeweight="1pt">
+              <v:line w14:anchorId="05020FDD" id="直線接點 8" o:spid="_x0000_s1026" style="position:absolute;z-index:251667456;visibility:visible;mso-wrap-style:square;mso-wrap-distance-left:9pt;mso-wrap-distance-top:0;mso-wrap-distance-right:9pt;mso-wrap-distance-bottom:0;mso-position-horizontal:absolute;mso-position-horizontal-relative:text;mso-position-vertical:absolute;mso-position-vertical-relative:text" from="51.4pt,189.8pt" to="98.65pt,189.8pt" o:gfxdata="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" strokecolor="black [3213]" strokeweight="1pt">
                 <v:stroke joinstyle="miter"/>
               </v:line>
             </w:pict>
@@ -1210,7 +1242,7 @@
           </mc:Choice>
           <mc:Fallback>
             <w:pict>
-              <v:oval w14:anchorId="7C67CF46" id="橢圓 7" o:spid="_x0000_s1026" style="position:absolute;margin-left:30.75pt;margin-top:130.5pt;width:97.5pt;height:88.85pt;z-index:251666432;visibility:visible;mso-wrap-style:square;mso-width-percent:0;mso-height-percent:0;mso-wrap-distance-left:9pt;mso-wrap-distance-top:0;mso-wrap-distance-right:9pt;mso-wrap-distance-bottom:0;mso-position-horizontal:absolute;mso-position-horizontal-relative:text;mso-position-vertical:absolute;mso-position-vertical-relative:text;mso-width-percent:0;mso-height-percent:0;mso-width-relative:margin;mso-height-relative:margin;v-text-anchor:middle" o:gfxdata="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" filled="f" strokecolor="black [3213]" strokeweight="1.5pt">
+              <v:oval w14:anchorId="0B525F71" id="橢圓 7" o:spid="_x0000_s1026" style="position:absolute;margin-left:30.75pt;margin-top:130.5pt;width:97.5pt;height:88.85pt;z-index:251666432;visibility:visible;mso-wrap-style:square;mso-width-percent:0;mso-height-percent:0;mso-wrap-distance-left:9pt;mso-wrap-distance-top:0;mso-wrap-distance-right:9pt;mso-wrap-distance-bottom:0;mso-position-horizontal:absolute;mso-position-horizontal-relative:text;mso-position-vertical:absolute;mso-position-vertical-relative:text;mso-width-percent:0;mso-height-percent:0;mso-width-relative:margin;mso-height-relative:margin;v-text-anchor:middle" o:gfxdata="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" filled="f" strokecolor="black [3213]" strokeweight="1.5pt">
                 <v:stroke joinstyle="miter"/>
               </v:oval>
             </w:pict>
@@ -1543,6 +1575,7 @@
         </w:rPr>
         <w:t>進入後，你應該看到跟下圖一樣的介面。如果你選擇透過</w:t>
       </w:r>
+      <w:proofErr w:type="spellStart"/>
       <w:r>
         <w:rPr>
           <w:rFonts w:asciiTheme="minorEastAsia" w:hAnsiTheme="minorEastAsia"/>
@@ -1552,6 +1585,7 @@
         </w:rPr>
         <w:t>GeoJSON</w:t>
       </w:r>
+      <w:proofErr w:type="spellEnd"/>
       <w:r>
         <w:rPr>
           <w:rFonts w:asciiTheme="minorEastAsia" w:hAnsiTheme="minorEastAsia" w:hint="eastAsia"/>
@@ -1640,7 +1674,17 @@
           <w:szCs w:val="24"/>
           <w:lang w:eastAsia="zh-TW"/>
         </w:rPr>
-        <w:t>，點選【選擇檔案】上傳欲使用的G</w:t>
+        <w:t>，點選【選擇檔案】上傳欲使用的</w:t>
+      </w:r>
+      <w:proofErr w:type="spellStart"/>
+      <w:r>
+        <w:rPr>
+          <w:rFonts w:asciiTheme="minorEastAsia" w:hAnsiTheme="minorEastAsia" w:hint="eastAsia"/>
+          <w:sz w:val="24"/>
+          <w:szCs w:val="24"/>
+          <w:lang w:eastAsia="zh-TW"/>
+        </w:rPr>
+        <w:t>G</w:t>
       </w:r>
       <w:r>
         <w:rPr>
@@ -1651,6 +1695,7 @@
         </w:rPr>
         <w:t>eoJSON</w:t>
       </w:r>
+      <w:proofErr w:type="spellEnd"/>
       <w:r>
         <w:rPr>
           <w:rFonts w:asciiTheme="minorEastAsia" w:hAnsiTheme="minorEastAsia" w:hint="eastAsia"/>
@@ -1784,7 +1829,7 @@
           </mc:Choice>
           <mc:Fallback>
             <w:pict>
-              <v:roundrect w14:anchorId="595DC4CD" id="矩形: 圓角 23" o:spid="_x0000_s1026" style="position:absolute;margin-left:115.5pt;margin-top:37.85pt;width:105.4pt;height:148.5pt;z-index:251681792;visibility:visible;mso-wrap-style:square;mso-wrap-distance-left:9pt;mso-wrap-distance-top:0;mso-wrap-distance-right:9pt;mso-wrap-distance-bottom:0;mso-position-horizontal:absolute;mso-position-horizontal-relative:text;mso-position-vertical:absolute;mso-position-vertical-relative:text;v-text-anchor:middle" arcsize="10923f" o:gfxdata="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" filled="f" strokecolor="#1f3763 [1604]" strokeweight="1pt">
+              <v:roundrect w14:anchorId="14066BA6" id="矩形: 圓角 23" o:spid="_x0000_s1026" style="position:absolute;margin-left:115.5pt;margin-top:37.85pt;width:105.4pt;height:148.5pt;z-index:251681792;visibility:visible;mso-wrap-style:square;mso-wrap-distance-left:9pt;mso-wrap-distance-top:0;mso-wrap-distance-right:9pt;mso-wrap-distance-bottom:0;mso-position-horizontal:absolute;mso-position-horizontal-relative:text;mso-position-vertical:absolute;mso-position-vertical-relative:text;v-text-anchor:middle" arcsize="10923f" o:gfxdata="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" filled="f" strokecolor="#1f3763 [1604]" strokeweight="1pt">
                 <v:stroke joinstyle="miter"/>
               </v:roundrect>
             </w:pict>
@@ -2556,7 +2601,18 @@
                                 <w:szCs w:val="16"/>
                                 <w:lang w:eastAsia="zh-TW"/>
                               </w:rPr>
-                              <w:t>［對話框</w:t>
+                              <w:t>［</w:t>
+                            </w:r>
+                            <w:r>
+                              <w:rPr>
+                                <w:rFonts w:asciiTheme="minorEastAsia" w:hAnsiTheme="minorEastAsia" w:hint="eastAsia"/>
+                                <w:b/>
+                                <w:bCs/>
+                                <w:sz w:val="16"/>
+                                <w:szCs w:val="16"/>
+                                <w:lang w:eastAsia="zh-TW"/>
+                              </w:rPr>
+                              <w:t>對話框</w:t>
                             </w:r>
                             <w:r>
                               <w:rPr>
@@ -2633,7 +2689,18 @@
                           <w:szCs w:val="16"/>
                           <w:lang w:eastAsia="zh-TW"/>
                         </w:rPr>
-                        <w:t>［對話框</w:t>
+                        <w:t>［</w:t>
+                      </w:r>
+                      <w:r>
+                        <w:rPr>
+                          <w:rFonts w:asciiTheme="minorEastAsia" w:hAnsiTheme="minorEastAsia" w:hint="eastAsia"/>
+                          <w:b/>
+                          <w:bCs/>
+                          <w:sz w:val="16"/>
+                          <w:szCs w:val="16"/>
+                          <w:lang w:eastAsia="zh-TW"/>
+                        </w:rPr>
+                        <w:t>對話框</w:t>
                       </w:r>
                       <w:r>
                         <w:rPr>
@@ -3108,7 +3175,7 @@
           </mc:Choice>
           <mc:Fallback>
             <w:pict>
-              <v:line w14:anchorId="1D71C4F7" id="直線接點 25" o:spid="_x0000_s1026" style="position:absolute;z-index:251683840;visibility:visible;mso-wrap-style:square;mso-wrap-distance-left:9pt;mso-wrap-distance-top:0;mso-wrap-distance-right:9pt;mso-wrap-distance-bottom:0;mso-position-horizontal:absolute;mso-position-horizontal-relative:text;mso-position-vertical:absolute;mso-position-vertical-relative:text" from="22.9pt,171.75pt" to="52.15pt,171.75pt" o:gfxdata="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" strokecolor="black [3213]" strokeweight="1pt">
+              <v:line w14:anchorId="18B4C145" id="直線接點 25" o:spid="_x0000_s1026" style="position:absolute;z-index:251683840;visibility:visible;mso-wrap-style:square;mso-wrap-distance-left:9pt;mso-wrap-distance-top:0;mso-wrap-distance-right:9pt;mso-wrap-distance-bottom:0;mso-position-horizontal:absolute;mso-position-horizontal-relative:text;mso-position-vertical:absolute;mso-position-vertical-relative:text" from="22.9pt,171.75pt" to="52.15pt,171.75pt" o:gfxdata="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" strokecolor="black [3213]" strokeweight="1pt">
                 <v:stroke joinstyle="miter"/>
               </v:line>
             </w:pict>
@@ -3183,7 +3250,7 @@
           </mc:Choice>
           <mc:Fallback>
             <w:pict>
-              <v:roundrect w14:anchorId="7583BACD" id="矩形: 圓角 24" o:spid="_x0000_s1026" style="position:absolute;margin-left:18.75pt;margin-top:91.9pt;width:30.4pt;height:28.1pt;z-index:251682816;visibility:visible;mso-wrap-style:square;mso-wrap-distance-left:9pt;mso-wrap-distance-top:0;mso-wrap-distance-right:9pt;mso-wrap-distance-bottom:0;mso-position-horizontal:absolute;mso-position-horizontal-relative:text;mso-position-vertical:absolute;mso-position-vertical-relative:text;v-text-anchor:middle" arcsize="10923f" o:gfxdata="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" filled="f" strokecolor="#1f3763 [1604]" strokeweight="1pt">
+              <v:roundrect w14:anchorId="493510BD" id="矩形: 圓角 24" o:spid="_x0000_s1026" style="position:absolute;margin-left:18.75pt;margin-top:91.9pt;width:30.4pt;height:28.1pt;z-index:251682816;visibility:visible;mso-wrap-style:square;mso-wrap-distance-left:9pt;mso-wrap-distance-top:0;mso-wrap-distance-right:9pt;mso-wrap-distance-bottom:0;mso-position-horizontal:absolute;mso-position-horizontal-relative:text;mso-position-vertical:absolute;mso-position-vertical-relative:text;v-text-anchor:middle" arcsize="10923f" o:gfxdata="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" filled="f" strokecolor="#1f3763 [1604]" strokeweight="1pt">
                 <v:stroke joinstyle="miter"/>
               </v:roundrect>
             </w:pict>
@@ -3436,7 +3503,18 @@
                                 <w:szCs w:val="16"/>
                                 <w:lang w:eastAsia="zh-TW"/>
                               </w:rPr>
-                              <w:t>［對話框</w:t>
+                              <w:t>［</w:t>
+                            </w:r>
+                            <w:r>
+                              <w:rPr>
+                                <w:rFonts w:asciiTheme="minorEastAsia" w:hAnsiTheme="minorEastAsia" w:hint="eastAsia"/>
+                                <w:b/>
+                                <w:bCs/>
+                                <w:sz w:val="16"/>
+                                <w:szCs w:val="16"/>
+                                <w:lang w:eastAsia="zh-TW"/>
+                              </w:rPr>
+                              <w:t>對話框</w:t>
                             </w:r>
                             <w:r>
                               <w:rPr>
@@ -3513,7 +3591,18 @@
                           <w:szCs w:val="16"/>
                           <w:lang w:eastAsia="zh-TW"/>
                         </w:rPr>
-                        <w:t>［對話框</w:t>
+                        <w:t>［</w:t>
+                      </w:r>
+                      <w:r>
+                        <w:rPr>
+                          <w:rFonts w:asciiTheme="minorEastAsia" w:hAnsiTheme="minorEastAsia" w:hint="eastAsia"/>
+                          <w:b/>
+                          <w:bCs/>
+                          <w:sz w:val="16"/>
+                          <w:szCs w:val="16"/>
+                          <w:lang w:eastAsia="zh-TW"/>
+                        </w:rPr>
+                        <w:t>對話框</w:t>
                       </w:r>
                       <w:r>
                         <w:rPr>
@@ -4306,16 +4395,36 @@
           <w:szCs w:val="24"/>
           <w:lang w:eastAsia="zh-TW"/>
         </w:rPr>
-        <w:t>將i</w:t>
-      </w:r>
-      <w:r>
-        <w:rPr>
-          <w:rFonts w:asciiTheme="minorEastAsia" w:hAnsiTheme="minorEastAsia"/>
-          <w:sz w:val="24"/>
-          <w:szCs w:val="24"/>
-          <w:lang w:eastAsia="zh-TW"/>
-        </w:rPr>
-        <w:t xml:space="preserve">tem_id </w:t>
+        <w:t>將</w:t>
+      </w:r>
+      <w:proofErr w:type="spellStart"/>
+      <w:r>
+        <w:rPr>
+          <w:rFonts w:asciiTheme="minorEastAsia" w:hAnsiTheme="minorEastAsia" w:hint="eastAsia"/>
+          <w:sz w:val="24"/>
+          <w:szCs w:val="24"/>
+          <w:lang w:eastAsia="zh-TW"/>
+        </w:rPr>
+        <w:t>i</w:t>
+      </w:r>
+      <w:r>
+        <w:rPr>
+          <w:rFonts w:asciiTheme="minorEastAsia" w:hAnsiTheme="minorEastAsia"/>
+          <w:sz w:val="24"/>
+          <w:szCs w:val="24"/>
+          <w:lang w:eastAsia="zh-TW"/>
+        </w:rPr>
+        <w:t>tem_id</w:t>
+      </w:r>
+      <w:proofErr w:type="spellEnd"/>
+      <w:r>
+        <w:rPr>
+          <w:rFonts w:asciiTheme="minorEastAsia" w:hAnsiTheme="minorEastAsia"/>
+          <w:sz w:val="24"/>
+          <w:szCs w:val="24"/>
+          <w:lang w:eastAsia="zh-TW"/>
+        </w:rPr>
+        <w:t xml:space="preserve"> </w:t>
       </w:r>
       <w:r>
         <w:rPr>
@@ -4503,103 +4612,6 @@
           <w:t>https://darren-k-chen.github.io/map-chart/</w:t>
         </w:r>
       </w:hyperlink>
-      <w:r>
-        <w:rPr>
-          <w:rFonts w:asciiTheme="minorEastAsia" w:hAnsiTheme="minorEastAsia"/>
-          <w:sz w:val="24"/>
-          <w:szCs w:val="24"/>
-          <w:lang w:eastAsia="zh-TW"/>
-        </w:rPr>
-        <w:br/>
-      </w:r>
-      <w:r>
-        <w:rPr>
-          <w:rFonts w:asciiTheme="minorEastAsia" w:hAnsiTheme="minorEastAsia"/>
-          <w:sz w:val="24"/>
-          <w:szCs w:val="24"/>
-          <w:lang w:eastAsia="zh-TW"/>
-        </w:rPr>
-        <w:br/>
-      </w:r>
-      <w:r>
-        <w:rPr>
-          <w:rFonts w:asciiTheme="minorEastAsia" w:hAnsiTheme="minorEastAsia"/>
-          <w:sz w:val="24"/>
-          <w:szCs w:val="24"/>
-          <w:lang w:eastAsia="zh-TW"/>
-        </w:rPr>
-        <w:br/>
-      </w:r>
-    </w:p>
-    <w:p>
-      <w:pPr>
-        <w:pStyle w:val="a4"/>
-        <w:spacing w:before="240" w:line="360" w:lineRule="auto"/>
-        <w:ind w:left="1800"/>
-        <w:rPr>
-          <w:rFonts w:asciiTheme="minorEastAsia" w:eastAsia="DengXian" w:hAnsiTheme="minorEastAsia"/>
-          <w:sz w:val="24"/>
-          <w:szCs w:val="24"/>
-          <w:lang w:eastAsia="zh-TW"/>
-        </w:rPr>
-      </w:pPr>
-    </w:p>
-    <w:p>
-      <w:pPr>
-        <w:pStyle w:val="a4"/>
-        <w:rPr>
-          <w:rFonts w:asciiTheme="minorEastAsia" w:eastAsia="DengXian" w:hAnsiTheme="minorEastAsia"/>
-          <w:sz w:val="24"/>
-          <w:szCs w:val="24"/>
-          <w:lang w:eastAsia="zh-TW"/>
-        </w:rPr>
-      </w:pPr>
-    </w:p>
-    <w:p>
-      <w:pPr>
-        <w:pStyle w:val="a4"/>
-        <w:spacing w:before="240" w:line="360" w:lineRule="auto"/>
-        <w:ind w:left="1080"/>
-        <w:rPr>
-          <w:rFonts w:asciiTheme="minorEastAsia" w:eastAsia="DengXian" w:hAnsiTheme="minorEastAsia"/>
-          <w:sz w:val="24"/>
-          <w:szCs w:val="24"/>
-          <w:lang w:eastAsia="zh-TW"/>
-        </w:rPr>
-      </w:pPr>
-    </w:p>
-    <w:p>
-      <w:pPr>
-        <w:pStyle w:val="a4"/>
-        <w:rPr>
-          <w:rFonts w:asciiTheme="minorEastAsia" w:hAnsiTheme="minorEastAsia"/>
-          <w:sz w:val="24"/>
-          <w:szCs w:val="24"/>
-          <w:lang w:eastAsia="zh-TW"/>
-        </w:rPr>
-      </w:pPr>
-    </w:p>
-    <w:p>
-      <w:pPr>
-        <w:pStyle w:val="a4"/>
-        <w:spacing w:before="240" w:line="360" w:lineRule="auto"/>
-        <w:ind w:left="1080"/>
-        <w:rPr>
-          <w:rFonts w:asciiTheme="minorEastAsia" w:eastAsia="DengXian" w:hAnsiTheme="minorEastAsia" w:hint="eastAsia"/>
-          <w:sz w:val="24"/>
-          <w:szCs w:val="24"/>
-          <w:lang w:eastAsia="zh-TW"/>
-        </w:rPr>
-      </w:pPr>
-      <w:r>
-        <w:rPr>
-          <w:rFonts w:asciiTheme="minorEastAsia" w:hAnsiTheme="minorEastAsia"/>
-          <w:sz w:val="24"/>
-          <w:szCs w:val="24"/>
-          <w:lang w:eastAsia="zh-TW"/>
-        </w:rPr>
-        <w:br/>
-      </w:r>
     </w:p>
     <w:sectPr>
       <w:pgSz w:w="12240" w:h="15840"/>
